--- a/实验报告.docx
+++ b/实验报告.docx
@@ -552,22 +552,11 @@
       <w:r>
         <w:rPr>
           <w:rFonts w:ascii="华文宋体" w:eastAsia="华文宋体" w:hAnsi="华文宋体" w:hint="eastAsia"/>
-          <w:strike/>
           <w:color w:val="000008"/>
           <w:sz w:val="24"/>
           <w:szCs w:val="24"/>
         </w:rPr>
         <w:t>游戏的开发使用了面向对象程序设计技术进行封装，</w:t>
-      </w:r>
-      <w:r>
-        <w:rPr>
-          <w:rFonts w:ascii="华文宋体" w:eastAsia="华文宋体" w:hAnsi="华文宋体" w:hint="eastAsia"/>
-          <w:strike/>
-          <w:color w:val="000008"/>
-          <w:sz w:val="24"/>
-          <w:szCs w:val="24"/>
-        </w:rPr>
-        <w:t>为二次开发和维护提供了便利条件。</w:t>
       </w:r>
       <w:r>
         <w:rPr>
@@ -576,7 +565,7 @@
           <w:sz w:val="24"/>
           <w:szCs w:val="24"/>
         </w:rPr>
-        <w:t>通过本次作业，我们团队学习到了</w:t>
+        <w:t>为二次开发和维护提供了便利条件。</w:t>
       </w:r>
       <w:r>
         <w:rPr>
@@ -585,7 +574,7 @@
           <w:sz w:val="24"/>
           <w:szCs w:val="24"/>
         </w:rPr>
-        <w:t>如何编写一个简易的，而且是自定义的文件系统的技术，</w:t>
+        <w:t>通过本次作业，我们团队学习到了</w:t>
       </w:r>
       <w:r>
         <w:rPr>
@@ -594,6 +583,15 @@
           <w:sz w:val="24"/>
           <w:szCs w:val="24"/>
         </w:rPr>
+        <w:t>如何编写一个简易的，而且是自定义的文件系统的技术，</w:t>
+      </w:r>
+      <w:r>
+        <w:rPr>
+          <w:rFonts w:ascii="华文宋体" w:eastAsia="华文宋体" w:hAnsi="华文宋体" w:hint="eastAsia"/>
+          <w:color w:val="000008"/>
+          <w:sz w:val="24"/>
+          <w:szCs w:val="24"/>
+        </w:rPr>
         <w:t>又编写出一个有趣的游戏，可以说是一举两得。</w:t>
       </w:r>
     </w:p>
@@ -698,6 +696,11 @@
     <w:sdt>
       <w:sdtPr>
         <w:rPr>
+          <w:rFonts w:asciiTheme="minorHAnsi" w:eastAsiaTheme="minorEastAsia" w:hAnsiTheme="minorHAnsi" w:cstheme="minorBidi"/>
+          <w:color w:val="auto"/>
+          <w:kern w:val="2"/>
+          <w:sz w:val="21"/>
+          <w:szCs w:val="22"/>
           <w:lang w:val="zh-CN"/>
         </w:rPr>
         <w:id w:val="-1244639995"/>
@@ -708,13 +711,8 @@
       </w:sdtPr>
       <w:sdtEndPr>
         <w:rPr>
-          <w:rFonts w:asciiTheme="minorHAnsi" w:eastAsiaTheme="minorEastAsia" w:hAnsiTheme="minorHAnsi" w:cstheme="minorBidi"/>
           <w:b/>
           <w:bCs/>
-          <w:color w:val="auto"/>
-          <w:kern w:val="2"/>
-          <w:sz w:val="21"/>
-          <w:szCs w:val="22"/>
         </w:rPr>
       </w:sdtEndPr>
       <w:sdtContent>
@@ -728,6 +726,8 @@
             </w:rPr>
             <w:t>目录</w:t>
           </w:r>
+          <w:bookmarkStart w:id="0" w:name="_GoBack"/>
+          <w:bookmarkEnd w:id="0"/>
         </w:p>
         <w:p>
           <w:pPr>
@@ -751,10 +751,11 @@
           <w:r>
             <w:fldChar w:fldCharType="separate"/>
           </w:r>
-          <w:hyperlink w:anchor="_Toc516454497" w:history="1">
+          <w:hyperlink w:anchor="_Toc516524918" w:history="1">
             <w:r>
               <w:rPr>
                 <w:rStyle w:val="a4"/>
+                <w:rFonts w:ascii="华文行楷" w:eastAsia="华文行楷"/>
                 <w:noProof/>
               </w:rPr>
               <w:t>设计灵感与初衷</w:t>
@@ -778,7 +779,7 @@
                 <w:noProof/>
                 <w:webHidden/>
               </w:rPr>
-              <w:instrText xml:space="preserve"> PAGEREF _Toc516454497 \h </w:instrText>
+              <w:instrText xml:space="preserve"> PAGEREF _Toc516524918 \h </w:instrText>
             </w:r>
             <w:r>
               <w:rPr>
@@ -798,7 +799,7 @@
                 <w:noProof/>
                 <w:webHidden/>
               </w:rPr>
-              <w:t>3</w:t>
+              <w:t>4</w:t>
             </w:r>
             <w:r>
               <w:rPr>
@@ -822,13 +823,14 @@
               <w:sz w:val="21"/>
             </w:rPr>
           </w:pPr>
-          <w:hyperlink w:anchor="_Toc516454498" w:history="1">
+          <w:hyperlink w:anchor="_Toc516524919" w:history="1">
             <w:r>
               <w:rPr>
                 <w:rStyle w:val="a4"/>
+                <w:rFonts w:ascii="华文行楷" w:eastAsia="华文行楷"/>
                 <w:noProof/>
               </w:rPr>
-              <w:t>设计目标</w:t>
+              <w:t>《魔塔》游戏简介</w:t>
             </w:r>
             <w:r>
               <w:rPr>
@@ -849,7 +851,7 @@
                 <w:noProof/>
                 <w:webHidden/>
               </w:rPr>
-              <w:instrText xml:space="preserve"> PAGEREF _Toc516454498 \h </w:instrText>
+              <w:instrText xml:space="preserve"> PAGEREF _Toc516524919 \h </w:instrText>
             </w:r>
             <w:r>
               <w:rPr>
@@ -869,7 +871,7 @@
                 <w:noProof/>
                 <w:webHidden/>
               </w:rPr>
-              <w:t>3</w:t>
+              <w:t>4</w:t>
             </w:r>
             <w:r>
               <w:rPr>
@@ -893,10 +895,11 @@
               <w:sz w:val="21"/>
             </w:rPr>
           </w:pPr>
-          <w:hyperlink w:anchor="_Toc516454499" w:history="1">
+          <w:hyperlink w:anchor="_Toc516524920" w:history="1">
             <w:r>
               <w:rPr>
                 <w:rStyle w:val="a4"/>
+                <w:rFonts w:ascii="华文行楷" w:eastAsia="华文行楷"/>
                 <w:noProof/>
               </w:rPr>
               <w:t>设计思路</w:t>
@@ -920,7 +923,7 @@
                 <w:noProof/>
                 <w:webHidden/>
               </w:rPr>
-              <w:instrText xml:space="preserve"> PAGEREF _Toc516454499 \h </w:instrText>
+              <w:instrText xml:space="preserve"> PAGEREF _Toc516524920 \h </w:instrText>
             </w:r>
             <w:r>
               <w:rPr>
@@ -940,7 +943,7 @@
                 <w:noProof/>
                 <w:webHidden/>
               </w:rPr>
-              <w:t>3</w:t>
+              <w:t>5</w:t>
             </w:r>
             <w:r>
               <w:rPr>
@@ -964,13 +967,14 @@
               <w:sz w:val="21"/>
             </w:rPr>
           </w:pPr>
-          <w:hyperlink w:anchor="_Toc516454500" w:history="1">
+          <w:hyperlink w:anchor="_Toc516524921" w:history="1">
             <w:r>
               <w:rPr>
                 <w:rStyle w:val="a4"/>
+                <w:rFonts w:ascii="华文行楷" w:eastAsia="华文行楷"/>
                 <w:noProof/>
               </w:rPr>
-              <w:t>实现效果</w:t>
+              <w:t>执行方法</w:t>
             </w:r>
             <w:r>
               <w:rPr>
@@ -991,7 +995,7 @@
                 <w:noProof/>
                 <w:webHidden/>
               </w:rPr>
-              <w:instrText xml:space="preserve"> PAGEREF _Toc516454500 \h </w:instrText>
+              <w:instrText xml:space="preserve"> PAGEREF _Toc516524921 \h </w:instrText>
             </w:r>
             <w:r>
               <w:rPr>
@@ -1011,7 +1015,7 @@
                 <w:noProof/>
                 <w:webHidden/>
               </w:rPr>
-              <w:t>3</w:t>
+              <w:t>8</w:t>
             </w:r>
             <w:r>
               <w:rPr>
@@ -1035,13 +1039,14 @@
               <w:sz w:val="21"/>
             </w:rPr>
           </w:pPr>
-          <w:hyperlink w:anchor="_Toc516454501" w:history="1">
+          <w:hyperlink w:anchor="_Toc516524922" w:history="1">
             <w:r>
               <w:rPr>
                 <w:rStyle w:val="a4"/>
+                <w:rFonts w:ascii="华文行楷" w:eastAsia="华文行楷"/>
                 <w:noProof/>
               </w:rPr>
-              <w:t>代码结构</w:t>
+              <w:t>实现效果</w:t>
             </w:r>
             <w:r>
               <w:rPr>
@@ -1062,7 +1067,7 @@
                 <w:noProof/>
                 <w:webHidden/>
               </w:rPr>
-              <w:instrText xml:space="preserve"> PAGEREF _Toc516454501 \h </w:instrText>
+              <w:instrText xml:space="preserve"> PAGEREF _Toc516524922 \h </w:instrText>
             </w:r>
             <w:r>
               <w:rPr>
@@ -1082,7 +1087,7 @@
                 <w:noProof/>
                 <w:webHidden/>
               </w:rPr>
-              <w:t>3</w:t>
+              <w:t>9</w:t>
             </w:r>
             <w:r>
               <w:rPr>
@@ -1106,13 +1111,14 @@
               <w:sz w:val="21"/>
             </w:rPr>
           </w:pPr>
-          <w:hyperlink w:anchor="_Toc516454502" w:history="1">
+          <w:hyperlink w:anchor="_Toc516524923" w:history="1">
             <w:r>
               <w:rPr>
                 <w:rStyle w:val="a4"/>
+                <w:rFonts w:ascii="华文行楷" w:eastAsia="华文行楷"/>
                 <w:noProof/>
               </w:rPr>
-              <w:t>未来工作</w:t>
+              <w:t>实现原理与代码结构</w:t>
             </w:r>
             <w:r>
               <w:rPr>
@@ -1133,7 +1139,7 @@
                 <w:noProof/>
                 <w:webHidden/>
               </w:rPr>
-              <w:instrText xml:space="preserve"> PAGEREF _Toc516454502 \h </w:instrText>
+              <w:instrText xml:space="preserve"> PAGEREF _Toc516524923 \h </w:instrText>
             </w:r>
             <w:r>
               <w:rPr>
@@ -1153,7 +1159,7 @@
                 <w:noProof/>
                 <w:webHidden/>
               </w:rPr>
-              <w:t>3</w:t>
+              <w:t>11</w:t>
             </w:r>
             <w:r>
               <w:rPr>
@@ -1177,13 +1183,14 @@
               <w:sz w:val="21"/>
             </w:rPr>
           </w:pPr>
-          <w:hyperlink w:anchor="_Toc516454503" w:history="1">
+          <w:hyperlink w:anchor="_Toc516524924" w:history="1">
             <w:r>
               <w:rPr>
                 <w:rStyle w:val="a4"/>
+                <w:rFonts w:ascii="华文行楷" w:eastAsia="华文行楷"/>
                 <w:noProof/>
               </w:rPr>
-              <w:t>总结</w:t>
+              <w:t>未来工作</w:t>
             </w:r>
             <w:r>
               <w:rPr>
@@ -1204,7 +1211,7 @@
                 <w:noProof/>
                 <w:webHidden/>
               </w:rPr>
-              <w:instrText xml:space="preserve"> PAGEREF _Toc516454503 \h </w:instrText>
+              <w:instrText xml:space="preserve"> PAGEREF _Toc516524924 \h </w:instrText>
             </w:r>
             <w:r>
               <w:rPr>
@@ -1224,7 +1231,79 @@
                 <w:noProof/>
                 <w:webHidden/>
               </w:rPr>
-              <w:t>3</w:t>
+              <w:t>13</w:t>
+            </w:r>
+            <w:r>
+              <w:rPr>
+                <w:noProof/>
+                <w:webHidden/>
+              </w:rPr>
+              <w:fldChar w:fldCharType="end"/>
+            </w:r>
+          </w:hyperlink>
+        </w:p>
+        <w:p>
+          <w:pPr>
+            <w:pStyle w:val="11"/>
+            <w:tabs>
+              <w:tab w:val="right" w:leader="dot" w:pos="8296"/>
+            </w:tabs>
+            <w:rPr>
+              <w:rFonts w:cstheme="minorBidi"/>
+              <w:noProof/>
+              <w:kern w:val="2"/>
+              <w:sz w:val="21"/>
+            </w:rPr>
+          </w:pPr>
+          <w:hyperlink w:anchor="_Toc516524925" w:history="1">
+            <w:r>
+              <w:rPr>
+                <w:rStyle w:val="a4"/>
+                <w:rFonts w:ascii="华文行楷" w:eastAsia="华文行楷"/>
+                <w:noProof/>
+              </w:rPr>
+              <w:t>总结</w:t>
+            </w:r>
+            <w:r>
+              <w:rPr>
+                <w:noProof/>
+                <w:webHidden/>
+              </w:rPr>
+              <w:tab/>
+            </w:r>
+            <w:r>
+              <w:rPr>
+                <w:noProof/>
+                <w:webHidden/>
+              </w:rPr>
+              <w:fldChar w:fldCharType="begin"/>
+            </w:r>
+            <w:r>
+              <w:rPr>
+                <w:noProof/>
+                <w:webHidden/>
+              </w:rPr>
+              <w:instrText xml:space="preserve"> PAGEREF _Toc516524925 \h </w:instrText>
+            </w:r>
+            <w:r>
+              <w:rPr>
+                <w:noProof/>
+                <w:webHidden/>
+              </w:rPr>
+            </w:r>
+            <w:r>
+              <w:rPr>
+                <w:noProof/>
+                <w:webHidden/>
+              </w:rPr>
+              <w:fldChar w:fldCharType="separate"/>
+            </w:r>
+            <w:r>
+              <w:rPr>
+                <w:noProof/>
+                <w:webHidden/>
+              </w:rPr>
+              <w:t>14</w:t>
             </w:r>
             <w:r>
               <w:rPr>
@@ -1254,7 +1333,6 @@
         </w:p>
       </w:sdtContent>
     </w:sdt>
-    <w:bookmarkStart w:id="0" w:name="_Toc516454497" w:displacedByCustomXml="prev"/>
     <w:p>
       <w:pPr>
         <w:widowControl/>
@@ -1278,9 +1356,10 @@
       <w:pPr>
         <w:pStyle w:val="1"/>
         <w:rPr>
-          <w:rFonts w:ascii="华文行楷" w:eastAsia="华文行楷" w:hint="eastAsia"/>
-        </w:rPr>
-      </w:pPr>
+          <w:rFonts w:ascii="华文行楷" w:eastAsia="华文行楷"/>
+        </w:rPr>
+      </w:pPr>
+      <w:bookmarkStart w:id="1" w:name="_Toc516524918"/>
       <w:r>
         <w:rPr>
           <w:rFonts w:ascii="华文行楷" w:eastAsia="华文行楷" w:hint="eastAsia"/>
@@ -1288,7 +1367,7 @@
         <w:lastRenderedPageBreak/>
         <w:t>设计灵感与初衷</w:t>
       </w:r>
-      <w:bookmarkEnd w:id="0"/>
+      <w:bookmarkEnd w:id="1"/>
     </w:p>
     <w:p>
       <w:pPr>
@@ -1427,7 +1506,7 @@
     <w:p>
       <w:pPr>
         <w:rPr>
-          <w:rFonts w:ascii="华文楷体" w:eastAsia="华文楷体" w:hAnsi="华文楷体" w:hint="eastAsia"/>
+          <w:rFonts w:ascii="华文楷体" w:eastAsia="华文楷体" w:hAnsi="华文楷体"/>
           <w:sz w:val="28"/>
         </w:rPr>
       </w:pPr>
@@ -1529,6 +1608,7 @@
           <w:rFonts w:ascii="华文行楷" w:eastAsia="华文行楷"/>
         </w:rPr>
       </w:pPr>
+      <w:bookmarkStart w:id="2" w:name="_Toc516524919"/>
       <w:r>
         <w:rPr>
           <w:rFonts w:ascii="华文行楷" w:eastAsia="华文行楷" w:hint="eastAsia"/>
@@ -1553,6 +1633,7 @@
         </w:rPr>
         <w:t>游戏简介</w:t>
       </w:r>
+      <w:bookmarkEnd w:id="2"/>
     </w:p>
     <w:p>
       <w:pPr>
@@ -1612,7 +1693,7 @@
     <w:p>
       <w:pPr>
         <w:rPr>
-          <w:rFonts w:ascii="华文楷体" w:eastAsia="华文楷体" w:hAnsi="华文楷体" w:hint="eastAsia"/>
+          <w:rFonts w:ascii="华文楷体" w:eastAsia="华文楷体" w:hAnsi="华文楷体"/>
           <w:sz w:val="28"/>
         </w:rPr>
       </w:pPr>
@@ -1684,7 +1765,7 @@
     <w:p>
       <w:pPr>
         <w:rPr>
-          <w:rFonts w:ascii="华文楷体" w:eastAsia="华文楷体" w:hAnsi="华文楷体" w:hint="eastAsia"/>
+          <w:rFonts w:ascii="华文楷体" w:eastAsia="华文楷体" w:hAnsi="华文楷体"/>
           <w:sz w:val="28"/>
         </w:rPr>
       </w:pPr>
@@ -1844,14 +1925,14 @@
           <w:rFonts w:ascii="华文行楷" w:eastAsia="华文行楷"/>
         </w:rPr>
       </w:pPr>
-      <w:bookmarkStart w:id="1" w:name="_Toc516454499"/>
+      <w:bookmarkStart w:id="3" w:name="_Toc516524920"/>
       <w:r>
         <w:rPr>
           <w:rFonts w:ascii="华文行楷" w:eastAsia="华文行楷" w:hint="eastAsia"/>
         </w:rPr>
         <w:t>设计思路</w:t>
       </w:r>
-      <w:bookmarkEnd w:id="1"/>
+      <w:bookmarkEnd w:id="3"/>
     </w:p>
     <w:p>
       <w:pPr>
@@ -2067,7 +2148,7 @@
       <w:pPr>
         <w:ind w:left="840" w:firstLine="420"/>
         <w:rPr>
-          <w:rFonts w:ascii="华文楷体" w:eastAsia="华文楷体" w:hAnsi="华文楷体" w:hint="eastAsia"/>
+          <w:rFonts w:ascii="华文楷体" w:eastAsia="华文楷体" w:hAnsi="华文楷体"/>
           <w:sz w:val="28"/>
         </w:rPr>
       </w:pPr>
@@ -2241,7 +2322,7 @@
         <w:pStyle w:val="a3"/>
         <w:ind w:left="840" w:firstLineChars="0"/>
         <w:rPr>
-          <w:rFonts w:ascii="华文楷体" w:eastAsia="华文楷体" w:hAnsi="华文楷体" w:hint="eastAsia"/>
+          <w:rFonts w:ascii="华文楷体" w:eastAsia="华文楷体" w:hAnsi="华文楷体"/>
           <w:sz w:val="28"/>
         </w:rPr>
       </w:pPr>
@@ -2387,7 +2468,7 @@
       <w:pPr>
         <w:ind w:left="840" w:firstLine="420"/>
         <w:rPr>
-          <w:rFonts w:ascii="华文楷体" w:eastAsia="华文楷体" w:hAnsi="华文楷体" w:hint="eastAsia"/>
+          <w:rFonts w:ascii="华文楷体" w:eastAsia="华文楷体" w:hAnsi="华文楷体"/>
           <w:sz w:val="28"/>
         </w:rPr>
       </w:pPr>
@@ -2628,7 +2709,7 @@
       <w:pPr>
         <w:ind w:left="840" w:firstLine="420"/>
         <w:rPr>
-          <w:rFonts w:ascii="华文楷体" w:eastAsia="华文楷体" w:hAnsi="华文楷体" w:hint="eastAsia"/>
+          <w:rFonts w:ascii="华文楷体" w:eastAsia="华文楷体" w:hAnsi="华文楷体"/>
           <w:sz w:val="28"/>
         </w:rPr>
       </w:pPr>
@@ -2744,7 +2825,7 @@
       <w:pPr>
         <w:ind w:left="840" w:firstLine="420"/>
         <w:rPr>
-          <w:rFonts w:ascii="华文楷体" w:eastAsia="华文楷体" w:hAnsi="华文楷体" w:hint="eastAsia"/>
+          <w:rFonts w:ascii="华文楷体" w:eastAsia="华文楷体" w:hAnsi="华文楷体"/>
           <w:sz w:val="28"/>
         </w:rPr>
       </w:pPr>
@@ -2809,7 +2890,7 @@
       <w:pPr>
         <w:ind w:left="840" w:firstLine="420"/>
         <w:rPr>
-          <w:rFonts w:ascii="华文楷体" w:eastAsia="华文楷体" w:hAnsi="华文楷体" w:hint="eastAsia"/>
+          <w:rFonts w:ascii="华文楷体" w:eastAsia="华文楷体" w:hAnsi="华文楷体"/>
           <w:sz w:val="28"/>
         </w:rPr>
       </w:pPr>
@@ -2832,33 +2913,2348 @@
       <w:pPr>
         <w:pStyle w:val="1"/>
         <w:rPr>
+          <w:rFonts w:ascii="华文行楷" w:eastAsia="华文行楷"/>
+        </w:rPr>
+      </w:pPr>
+      <w:bookmarkStart w:id="4" w:name="_Toc516524921"/>
+      <w:r>
+        <w:rPr>
           <w:rFonts w:ascii="华文行楷" w:eastAsia="华文行楷" w:hint="eastAsia"/>
         </w:rPr>
-      </w:pPr>
-      <w:bookmarkStart w:id="2" w:name="_Toc516454500"/>
+        <w:t>执行方法</w:t>
+      </w:r>
+      <w:bookmarkEnd w:id="4"/>
+    </w:p>
+    <w:p>
+      <w:pPr>
+        <w:ind w:left="840" w:firstLine="420"/>
+        <w:rPr>
+          <w:rFonts w:ascii="华文楷体" w:eastAsia="华文楷体" w:hAnsi="华文楷体"/>
+          <w:sz w:val="28"/>
+        </w:rPr>
+      </w:pPr>
+      <w:r>
+        <w:rPr>
+          <w:rFonts w:ascii="华文楷体" w:eastAsia="华文楷体" w:hAnsi="华文楷体" w:hint="eastAsia"/>
+          <w:sz w:val="28"/>
+        </w:rPr>
+        <w:t>先按照如下命令安装环境：</w:t>
+      </w:r>
+    </w:p>
+    <w:tbl>
+      <w:tblPr>
+        <w:tblStyle w:val="a6"/>
+        <w:tblW w:w="0" w:type="auto"/>
+        <w:tblLook w:val="04A0" w:firstRow="1" w:lastRow="0" w:firstColumn="1" w:lastColumn="0" w:noHBand="0" w:noVBand="1"/>
+      </w:tblPr>
+      <w:tblGrid>
+        <w:gridCol w:w="8296"/>
+      </w:tblGrid>
+      <w:tr>
+        <w:tc>
+          <w:tcPr>
+            <w:tcW w:w="8296" w:type="dxa"/>
+            <w:shd w:val="clear" w:color="auto" w:fill="E7E6E6" w:themeFill="background2"/>
+          </w:tcPr>
+          <w:p>
+            <w:pPr>
+              <w:ind w:left="840" w:firstLine="420"/>
+              <w:rPr>
+                <w:rFonts w:ascii="华文楷体" w:eastAsia="华文楷体" w:hAnsi="华文楷体"/>
+                <w:sz w:val="28"/>
+              </w:rPr>
+            </w:pPr>
+            <w:r>
+              <w:rPr>
+                <w:rFonts w:ascii="华文楷体" w:eastAsia="华文楷体" w:hAnsi="华文楷体"/>
+                <w:sz w:val="28"/>
+              </w:rPr>
+              <w:t xml:space="preserve">$ </w:t>
+            </w:r>
+            <w:proofErr w:type="spellStart"/>
+            <w:r>
+              <w:rPr>
+                <w:rFonts w:ascii="华文楷体" w:eastAsia="华文楷体" w:hAnsi="华文楷体"/>
+                <w:sz w:val="28"/>
+              </w:rPr>
+              <w:t>sudo</w:t>
+            </w:r>
+            <w:proofErr w:type="spellEnd"/>
+            <w:r>
+              <w:rPr>
+                <w:rFonts w:ascii="华文楷体" w:eastAsia="华文楷体" w:hAnsi="华文楷体"/>
+                <w:sz w:val="28"/>
+              </w:rPr>
+              <w:t xml:space="preserve"> apt install </w:t>
+            </w:r>
+            <w:proofErr w:type="spellStart"/>
+            <w:r>
+              <w:rPr>
+                <w:rFonts w:ascii="华文楷体" w:eastAsia="华文楷体" w:hAnsi="华文楷体"/>
+                <w:sz w:val="28"/>
+              </w:rPr>
+              <w:t>libfuse</w:t>
+            </w:r>
+            <w:proofErr w:type="spellEnd"/>
+            <w:r>
+              <w:rPr>
+                <w:rFonts w:ascii="华文楷体" w:eastAsia="华文楷体" w:hAnsi="华文楷体"/>
+                <w:sz w:val="28"/>
+              </w:rPr>
+              <w:t>-dev</w:t>
+            </w:r>
+          </w:p>
+          <w:p>
+            <w:pPr>
+              <w:ind w:left="840" w:firstLine="420"/>
+              <w:rPr>
+                <w:rFonts w:ascii="华文楷体" w:eastAsia="华文楷体" w:hAnsi="华文楷体" w:hint="eastAsia"/>
+                <w:sz w:val="28"/>
+              </w:rPr>
+            </w:pPr>
+            <w:r>
+              <w:rPr>
+                <w:rFonts w:ascii="华文楷体" w:eastAsia="华文楷体" w:hAnsi="华文楷体"/>
+                <w:sz w:val="28"/>
+              </w:rPr>
+              <w:t xml:space="preserve">$ </w:t>
+            </w:r>
+            <w:proofErr w:type="spellStart"/>
+            <w:r>
+              <w:rPr>
+                <w:rFonts w:ascii="华文楷体" w:eastAsia="华文楷体" w:hAnsi="华文楷体"/>
+                <w:sz w:val="28"/>
+              </w:rPr>
+              <w:t>sudo</w:t>
+            </w:r>
+            <w:proofErr w:type="spellEnd"/>
+            <w:r>
+              <w:rPr>
+                <w:rFonts w:ascii="华文楷体" w:eastAsia="华文楷体" w:hAnsi="华文楷体"/>
+                <w:sz w:val="28"/>
+              </w:rPr>
+              <w:t xml:space="preserve"> apt install g++</w:t>
+            </w:r>
+          </w:p>
+        </w:tc>
+      </w:tr>
+    </w:tbl>
+    <w:p>
+      <w:pPr>
+        <w:ind w:left="840" w:firstLine="420"/>
+        <w:rPr>
+          <w:rFonts w:ascii="华文楷体" w:eastAsia="华文楷体" w:hAnsi="华文楷体"/>
+          <w:sz w:val="28"/>
+        </w:rPr>
+      </w:pPr>
+    </w:p>
+    <w:p>
+      <w:pPr>
+        <w:ind w:left="840" w:firstLine="420"/>
+        <w:rPr>
+          <w:rFonts w:ascii="华文楷体" w:eastAsia="华文楷体" w:hAnsi="华文楷体"/>
+          <w:sz w:val="28"/>
+        </w:rPr>
+      </w:pPr>
+      <w:r>
+        <w:rPr>
+          <w:rFonts w:ascii="华文楷体" w:eastAsia="华文楷体" w:hAnsi="华文楷体" w:hint="eastAsia"/>
+          <w:sz w:val="28"/>
+        </w:rPr>
+        <w:t>再按照如下命令build和执行代码：</w:t>
+      </w:r>
+    </w:p>
+    <w:tbl>
+      <w:tblPr>
+        <w:tblStyle w:val="a6"/>
+        <w:tblW w:w="0" w:type="auto"/>
+        <w:tblLook w:val="04A0" w:firstRow="1" w:lastRow="0" w:firstColumn="1" w:lastColumn="0" w:noHBand="0" w:noVBand="1"/>
+      </w:tblPr>
+      <w:tblGrid>
+        <w:gridCol w:w="8296"/>
+      </w:tblGrid>
+      <w:tr>
+        <w:tc>
+          <w:tcPr>
+            <w:tcW w:w="8296" w:type="dxa"/>
+            <w:shd w:val="clear" w:color="auto" w:fill="E7E6E6" w:themeFill="background2"/>
+          </w:tcPr>
+          <w:p>
+            <w:pPr>
+              <w:ind w:left="840" w:firstLine="420"/>
+              <w:rPr>
+                <w:rFonts w:ascii="华文楷体" w:eastAsia="华文楷体" w:hAnsi="华文楷体"/>
+                <w:sz w:val="28"/>
+              </w:rPr>
+            </w:pPr>
+            <w:r>
+              <w:rPr>
+                <w:rFonts w:ascii="华文楷体" w:eastAsia="华文楷体" w:hAnsi="华文楷体"/>
+                <w:sz w:val="28"/>
+              </w:rPr>
+              <w:t>$ make build</w:t>
+            </w:r>
+          </w:p>
+          <w:p>
+            <w:pPr>
+              <w:ind w:left="840" w:firstLine="420"/>
+              <w:rPr>
+                <w:rFonts w:ascii="华文楷体" w:eastAsia="华文楷体" w:hAnsi="华文楷体" w:hint="eastAsia"/>
+                <w:sz w:val="28"/>
+              </w:rPr>
+            </w:pPr>
+            <w:r>
+              <w:rPr>
+                <w:rFonts w:ascii="华文楷体" w:eastAsia="华文楷体" w:hAnsi="华文楷体"/>
+                <w:sz w:val="28"/>
+              </w:rPr>
+              <w:t>$ make run</w:t>
+            </w:r>
+          </w:p>
+        </w:tc>
+      </w:tr>
+    </w:tbl>
+    <w:p>
+      <w:pPr>
+        <w:ind w:left="840" w:firstLine="420"/>
+        <w:rPr>
+          <w:rFonts w:ascii="华文楷体" w:eastAsia="华文楷体" w:hAnsi="华文楷体" w:hint="eastAsia"/>
+          <w:sz w:val="28"/>
+        </w:rPr>
+      </w:pPr>
+    </w:p>
+    <w:p>
+      <w:pPr>
+        <w:ind w:left="840" w:firstLine="420"/>
+        <w:rPr>
+          <w:rFonts w:ascii="华文楷体" w:eastAsia="华文楷体" w:hAnsi="华文楷体"/>
+          <w:sz w:val="28"/>
+        </w:rPr>
+      </w:pPr>
+    </w:p>
+    <w:p>
+      <w:pPr>
+        <w:ind w:left="840" w:firstLine="420"/>
+        <w:rPr>
+          <w:rFonts w:ascii="华文楷体" w:eastAsia="华文楷体" w:hAnsi="华文楷体" w:hint="eastAsia"/>
+          <w:sz w:val="28"/>
+        </w:rPr>
+      </w:pPr>
+      <w:r>
+        <w:rPr>
+          <w:rFonts w:ascii="华文楷体" w:eastAsia="华文楷体" w:hAnsi="华文楷体" w:hint="eastAsia"/>
+          <w:sz w:val="28"/>
+        </w:rPr>
+        <w:t>接下来会生成一个tower文件夹，cd到文件夹中就可以进入游戏了</w:t>
+      </w:r>
+    </w:p>
+    <w:tbl>
+      <w:tblPr>
+        <w:tblStyle w:val="a6"/>
+        <w:tblW w:w="0" w:type="auto"/>
+        <w:tblLook w:val="04A0" w:firstRow="1" w:lastRow="0" w:firstColumn="1" w:lastColumn="0" w:noHBand="0" w:noVBand="1"/>
+      </w:tblPr>
+      <w:tblGrid>
+        <w:gridCol w:w="8296"/>
+      </w:tblGrid>
+      <w:tr>
+        <w:tc>
+          <w:tcPr>
+            <w:tcW w:w="8296" w:type="dxa"/>
+            <w:shd w:val="clear" w:color="auto" w:fill="E7E6E6" w:themeFill="background2"/>
+          </w:tcPr>
+          <w:p>
+            <w:pPr>
+              <w:ind w:left="840" w:firstLine="420"/>
+              <w:rPr>
+                <w:rFonts w:ascii="华文楷体" w:eastAsia="华文楷体" w:hAnsi="华文楷体" w:hint="eastAsia"/>
+                <w:sz w:val="28"/>
+              </w:rPr>
+            </w:pPr>
+            <w:r>
+              <w:rPr>
+                <w:rFonts w:ascii="华文楷体" w:eastAsia="华文楷体" w:hAnsi="华文楷体"/>
+                <w:sz w:val="28"/>
+              </w:rPr>
+              <w:lastRenderedPageBreak/>
+              <w:t>$ cd tower</w:t>
+            </w:r>
+          </w:p>
+        </w:tc>
+      </w:tr>
+    </w:tbl>
+    <w:p>
+      <w:pPr>
+        <w:ind w:left="840" w:firstLine="420"/>
+        <w:rPr>
+          <w:rFonts w:ascii="华文楷体" w:eastAsia="华文楷体" w:hAnsi="华文楷体"/>
+          <w:sz w:val="28"/>
+        </w:rPr>
+      </w:pPr>
+    </w:p>
+    <w:p>
+      <w:pPr>
+        <w:ind w:left="840" w:firstLine="420"/>
+        <w:rPr>
+          <w:rFonts w:ascii="华文楷体" w:eastAsia="华文楷体" w:hAnsi="华文楷体"/>
+          <w:sz w:val="28"/>
+        </w:rPr>
+      </w:pPr>
+      <w:r>
+        <w:rPr>
+          <w:rFonts w:ascii="华文楷体" w:eastAsia="华文楷体" w:hAnsi="华文楷体" w:hint="eastAsia"/>
+          <w:sz w:val="28"/>
+        </w:rPr>
+        <w:t>要结束游戏，则需要：</w:t>
+      </w:r>
+    </w:p>
+    <w:tbl>
+      <w:tblPr>
+        <w:tblStyle w:val="a6"/>
+        <w:tblW w:w="0" w:type="auto"/>
+        <w:tblLook w:val="04A0" w:firstRow="1" w:lastRow="0" w:firstColumn="1" w:lastColumn="0" w:noHBand="0" w:noVBand="1"/>
+      </w:tblPr>
+      <w:tblGrid>
+        <w:gridCol w:w="8296"/>
+      </w:tblGrid>
+      <w:tr>
+        <w:tc>
+          <w:tcPr>
+            <w:tcW w:w="8296" w:type="dxa"/>
+            <w:shd w:val="clear" w:color="auto" w:fill="E7E6E6" w:themeFill="background2"/>
+          </w:tcPr>
+          <w:p>
+            <w:pPr>
+              <w:ind w:left="840" w:firstLine="420"/>
+              <w:rPr>
+                <w:rFonts w:ascii="华文楷体" w:eastAsia="华文楷体" w:hAnsi="华文楷体" w:hint="eastAsia"/>
+                <w:sz w:val="28"/>
+              </w:rPr>
+            </w:pPr>
+            <w:r>
+              <w:rPr>
+                <w:rFonts w:ascii="华文楷体" w:eastAsia="华文楷体" w:hAnsi="华文楷体"/>
+                <w:sz w:val="28"/>
+              </w:rPr>
+              <w:t>$ make stop</w:t>
+            </w:r>
+          </w:p>
+          <w:p>
+            <w:pPr>
+              <w:ind w:left="840" w:firstLine="420"/>
+              <w:rPr>
+                <w:rFonts w:ascii="华文楷体" w:eastAsia="华文楷体" w:hAnsi="华文楷体" w:hint="eastAsia"/>
+                <w:sz w:val="28"/>
+              </w:rPr>
+            </w:pPr>
+          </w:p>
+        </w:tc>
+      </w:tr>
+    </w:tbl>
+    <w:p>
+      <w:pPr>
+        <w:ind w:left="840" w:firstLine="420"/>
+        <w:rPr>
+          <w:rFonts w:ascii="华文楷体" w:eastAsia="华文楷体" w:hAnsi="华文楷体" w:hint="eastAsia"/>
+          <w:sz w:val="28"/>
+        </w:rPr>
+      </w:pPr>
+    </w:p>
+    <w:p>
+      <w:pPr>
+        <w:rPr>
+          <w:rFonts w:hint="eastAsia"/>
+        </w:rPr>
+      </w:pPr>
+    </w:p>
+    <w:p>
+      <w:pPr>
+        <w:pStyle w:val="1"/>
+        <w:rPr>
+          <w:rFonts w:ascii="华文行楷" w:eastAsia="华文行楷"/>
+        </w:rPr>
+      </w:pPr>
+      <w:bookmarkStart w:id="5" w:name="_Toc516524922"/>
       <w:r>
         <w:rPr>
           <w:rFonts w:ascii="华文行楷" w:eastAsia="华文行楷" w:hint="eastAsia"/>
         </w:rPr>
         <w:t>实现效果</w:t>
       </w:r>
-      <w:bookmarkEnd w:id="2"/>
+      <w:bookmarkEnd w:id="5"/>
+    </w:p>
+    <w:p>
+      <w:pPr>
+        <w:ind w:left="420" w:firstLine="420"/>
+        <w:rPr>
+          <w:rFonts w:ascii="华文楷体" w:eastAsia="华文楷体" w:hAnsi="华文楷体"/>
+          <w:sz w:val="28"/>
+        </w:rPr>
+      </w:pPr>
+      <w:r>
+        <w:rPr>
+          <w:rFonts w:ascii="华文楷体" w:eastAsia="华文楷体" w:hAnsi="华文楷体" w:hint="eastAsia"/>
+          <w:sz w:val="28"/>
+        </w:rPr>
+        <w:t>根据以上设计思想，我们队伍对整个文件系统进行了编程</w:t>
+      </w:r>
+      <w:r>
+        <w:rPr>
+          <w:rFonts w:ascii="华文楷体" w:eastAsia="华文楷体" w:hAnsi="华文楷体" w:hint="eastAsia"/>
+          <w:sz w:val="28"/>
+        </w:rPr>
+        <w:t>。用实现文件系统的方式</w:t>
+      </w:r>
+      <w:r>
+        <w:rPr>
+          <w:rFonts w:ascii="华文楷体" w:eastAsia="华文楷体" w:hAnsi="华文楷体" w:hint="eastAsia"/>
+          <w:sz w:val="28"/>
+        </w:rPr>
+        <w:t>实现了以下功能，</w:t>
+      </w:r>
+      <w:r>
+        <w:rPr>
+          <w:rFonts w:ascii="华文楷体" w:eastAsia="华文楷体" w:hAnsi="华文楷体" w:hint="eastAsia"/>
+          <w:sz w:val="28"/>
+        </w:rPr>
+        <w:t>成功制作了一个生动的小游戏。</w:t>
+      </w:r>
+    </w:p>
+    <w:p>
+      <w:pPr>
+        <w:pStyle w:val="a3"/>
+        <w:numPr>
+          <w:ilvl w:val="0"/>
+          <w:numId w:val="4"/>
+        </w:numPr>
+        <w:ind w:firstLineChars="0"/>
+        <w:rPr>
+          <w:rFonts w:ascii="华文楷体" w:eastAsia="华文楷体" w:hAnsi="华文楷体"/>
+          <w:sz w:val="28"/>
+        </w:rPr>
+      </w:pPr>
+      <w:r>
+        <w:rPr>
+          <w:rFonts w:ascii="华文楷体" w:eastAsia="华文楷体" w:hAnsi="华文楷体" w:hint="eastAsia"/>
+          <w:sz w:val="28"/>
+        </w:rPr>
+        <w:t>在文件系统中，可以通过“cd”命令通过指定的某个通道</w:t>
+      </w:r>
+      <w:r>
+        <w:rPr>
+          <w:rFonts w:ascii="华文楷体" w:eastAsia="华文楷体" w:hAnsi="华文楷体" w:hint="eastAsia"/>
+          <w:sz w:val="28"/>
+        </w:rPr>
+        <w:t>。</w:t>
+      </w:r>
+    </w:p>
+    <w:p>
+      <w:pPr>
+        <w:pStyle w:val="a3"/>
+        <w:ind w:left="1260" w:firstLineChars="0"/>
+        <w:rPr>
+          <w:rFonts w:ascii="华文楷体" w:eastAsia="华文楷体" w:hAnsi="华文楷体" w:hint="eastAsia"/>
+          <w:sz w:val="28"/>
+        </w:rPr>
+      </w:pPr>
+      <w:r>
+        <w:rPr>
+          <w:rFonts w:ascii="华文楷体" w:eastAsia="华文楷体" w:hAnsi="华文楷体" w:hint="eastAsia"/>
+          <w:sz w:val="28"/>
+        </w:rPr>
+        <w:t>例如，通过</w:t>
+      </w:r>
+      <w:r>
+        <w:rPr>
+          <w:rFonts w:ascii="华文楷体" w:eastAsia="华文楷体" w:hAnsi="华文楷体" w:hint="eastAsia"/>
+          <w:sz w:val="28"/>
+        </w:rPr>
+        <w:t>“</w:t>
+      </w:r>
+      <w:r>
+        <w:rPr>
+          <w:rFonts w:ascii="华文楷体" w:eastAsia="华文楷体" w:hAnsi="华文楷体" w:hint="eastAsia"/>
+          <w:sz w:val="28"/>
+        </w:rPr>
+        <w:t>cd</w:t>
+      </w:r>
+      <w:r>
+        <w:rPr>
+          <w:rFonts w:ascii="华文楷体" w:eastAsia="华文楷体" w:hAnsi="华文楷体"/>
+          <w:sz w:val="28"/>
+        </w:rPr>
+        <w:t xml:space="preserve"> </w:t>
+      </w:r>
+      <w:r>
+        <w:rPr>
+          <w:rFonts w:ascii="华文楷体" w:eastAsia="华文楷体" w:hAnsi="华文楷体" w:hint="eastAsia"/>
+          <w:sz w:val="28"/>
+        </w:rPr>
+        <w:t>pass</w:t>
+      </w:r>
+      <w:r>
+        <w:rPr>
+          <w:rFonts w:ascii="华文楷体" w:eastAsia="华文楷体" w:hAnsi="华文楷体"/>
+          <w:sz w:val="28"/>
+        </w:rPr>
+        <w:t>age1</w:t>
+      </w:r>
+      <w:r>
+        <w:rPr>
+          <w:rFonts w:ascii="华文楷体" w:eastAsia="华文楷体" w:hAnsi="华文楷体" w:hint="eastAsia"/>
+          <w:sz w:val="28"/>
+        </w:rPr>
+        <w:t>”</w:t>
+      </w:r>
+      <w:r>
+        <w:rPr>
+          <w:rFonts w:ascii="华文楷体" w:eastAsia="华文楷体" w:hAnsi="华文楷体" w:hint="eastAsia"/>
+          <w:sz w:val="28"/>
+        </w:rPr>
+        <w:t>命令</w:t>
+      </w:r>
+      <w:r>
+        <w:rPr>
+          <w:rFonts w:ascii="华文楷体" w:eastAsia="华文楷体" w:hAnsi="华文楷体" w:hint="eastAsia"/>
+          <w:sz w:val="28"/>
+        </w:rPr>
+        <w:t>，可以走向当前</w:t>
+      </w:r>
+      <w:r>
+        <w:rPr>
+          <w:rFonts w:ascii="华文楷体" w:eastAsia="华文楷体" w:hAnsi="华文楷体" w:hint="eastAsia"/>
+          <w:sz w:val="28"/>
+        </w:rPr>
+        <w:t>房间</w:t>
+      </w:r>
+      <w:r>
+        <w:rPr>
+          <w:rFonts w:ascii="华文楷体" w:eastAsia="华文楷体" w:hAnsi="华文楷体" w:hint="eastAsia"/>
+          <w:sz w:val="28"/>
+        </w:rPr>
+        <w:t>的第一个出口</w:t>
+      </w:r>
+      <w:r>
+        <w:rPr>
+          <w:rFonts w:ascii="华文楷体" w:eastAsia="华文楷体" w:hAnsi="华文楷体" w:hint="eastAsia"/>
+          <w:sz w:val="28"/>
+        </w:rPr>
+        <w:t>，而出口会通向和这个房间相连接的一个房间。</w:t>
+      </w:r>
+      <w:r>
+        <w:rPr>
+          <w:rFonts w:ascii="华文楷体" w:eastAsia="华文楷体" w:hAnsi="华文楷体" w:hint="eastAsia"/>
+          <w:sz w:val="28"/>
+        </w:rPr>
+        <w:t>这个寻路系统是由我们系统中建立的</w:t>
+      </w:r>
+      <w:proofErr w:type="gramStart"/>
+      <w:r>
+        <w:rPr>
+          <w:rFonts w:ascii="华文楷体" w:eastAsia="华文楷体" w:hAnsi="华文楷体" w:hint="eastAsia"/>
+          <w:sz w:val="28"/>
+        </w:rPr>
+        <w:t>双向边表所</w:t>
+      </w:r>
+      <w:proofErr w:type="gramEnd"/>
+      <w:r>
+        <w:rPr>
+          <w:rFonts w:ascii="华文楷体" w:eastAsia="华文楷体" w:hAnsi="华文楷体" w:hint="eastAsia"/>
+          <w:sz w:val="28"/>
+        </w:rPr>
+        <w:t>支持的。</w:t>
+      </w:r>
+    </w:p>
+    <w:p>
+      <w:pPr>
+        <w:pStyle w:val="a3"/>
+        <w:numPr>
+          <w:ilvl w:val="0"/>
+          <w:numId w:val="4"/>
+        </w:numPr>
+        <w:ind w:firstLineChars="0"/>
+        <w:rPr>
+          <w:rFonts w:ascii="华文楷体" w:eastAsia="华文楷体" w:hAnsi="华文楷体"/>
+          <w:sz w:val="28"/>
+        </w:rPr>
+      </w:pPr>
+      <w:r>
+        <w:rPr>
+          <w:rFonts w:ascii="华文楷体" w:eastAsia="华文楷体" w:hAnsi="华文楷体" w:hint="eastAsia"/>
+          <w:sz w:val="28"/>
+        </w:rPr>
+        <w:t>在文件系统中，可以通过“ls”命令</w:t>
+      </w:r>
+      <w:r>
+        <w:rPr>
+          <w:rFonts w:ascii="华文楷体" w:eastAsia="华文楷体" w:hAnsi="华文楷体" w:hint="eastAsia"/>
+          <w:sz w:val="28"/>
+        </w:rPr>
+        <w:t>查看当前房间的怪物。</w:t>
+      </w:r>
+    </w:p>
+    <w:p>
+      <w:pPr>
+        <w:pStyle w:val="a3"/>
+        <w:ind w:left="1260" w:firstLineChars="0"/>
+        <w:rPr>
+          <w:rFonts w:ascii="华文楷体" w:eastAsia="华文楷体" w:hAnsi="华文楷体"/>
+          <w:sz w:val="28"/>
+        </w:rPr>
+      </w:pPr>
+      <w:r>
+        <w:rPr>
+          <w:rFonts w:ascii="华文楷体" w:eastAsia="华文楷体" w:hAnsi="华文楷体" w:hint="eastAsia"/>
+          <w:sz w:val="28"/>
+        </w:rPr>
+        <w:t>例如，通过“ls”命令，可以看到当前房间有名叫“Green</w:t>
+      </w:r>
+      <w:r>
+        <w:rPr>
+          <w:rFonts w:ascii="华文楷体" w:eastAsia="华文楷体" w:hAnsi="华文楷体"/>
+          <w:sz w:val="28"/>
+        </w:rPr>
+        <w:t xml:space="preserve"> </w:t>
+      </w:r>
+      <w:r>
+        <w:rPr>
+          <w:rFonts w:ascii="华文楷体" w:eastAsia="华文楷体" w:hAnsi="华文楷体" w:hint="eastAsia"/>
+          <w:sz w:val="28"/>
+        </w:rPr>
+        <w:t>Slime”的</w:t>
+      </w:r>
+      <w:r>
+        <w:rPr>
+          <w:rFonts w:ascii="华文楷体" w:eastAsia="华文楷体" w:hAnsi="华文楷体" w:hint="eastAsia"/>
+          <w:sz w:val="28"/>
+        </w:rPr>
+        <w:t>一只怪物。</w:t>
+      </w:r>
+    </w:p>
+    <w:p>
+      <w:pPr>
+        <w:pStyle w:val="a3"/>
+        <w:ind w:left="1260" w:firstLineChars="0"/>
+        <w:rPr>
+          <w:rFonts w:ascii="华文楷体" w:eastAsia="华文楷体" w:hAnsi="华文楷体" w:hint="eastAsia"/>
+          <w:sz w:val="28"/>
+        </w:rPr>
+      </w:pPr>
+      <w:r>
+        <w:rPr>
+          <w:rFonts w:ascii="华文楷体" w:eastAsia="华文楷体" w:hAnsi="华文楷体" w:hint="eastAsia"/>
+          <w:sz w:val="28"/>
+        </w:rPr>
+        <w:t>特别地，如果通过“</w:t>
+      </w:r>
+      <w:proofErr w:type="spellStart"/>
+      <w:r>
+        <w:rPr>
+          <w:rFonts w:ascii="华文楷体" w:eastAsia="华文楷体" w:hAnsi="华文楷体" w:hint="eastAsia"/>
+          <w:sz w:val="28"/>
+        </w:rPr>
+        <w:t>ll</w:t>
+      </w:r>
+      <w:proofErr w:type="spellEnd"/>
+      <w:r>
+        <w:rPr>
+          <w:rFonts w:ascii="华文楷体" w:eastAsia="华文楷体" w:hAnsi="华文楷体" w:hint="eastAsia"/>
+          <w:sz w:val="28"/>
+        </w:rPr>
+        <w:t>”命令，还能看到</w:t>
+      </w:r>
+      <w:r>
+        <w:rPr>
+          <w:rFonts w:ascii="华文楷体" w:eastAsia="华文楷体" w:hAnsi="华文楷体" w:hint="eastAsia"/>
+          <w:sz w:val="28"/>
+        </w:rPr>
+        <w:t>隐藏的文件</w:t>
+      </w:r>
+      <w:r>
+        <w:rPr>
+          <w:rFonts w:ascii="华文楷体" w:eastAsia="华文楷体" w:hAnsi="华文楷体" w:hint="eastAsia"/>
+          <w:sz w:val="28"/>
+        </w:rPr>
+        <w:t>（.status/.</w:t>
+      </w:r>
+      <w:proofErr w:type="spellStart"/>
+      <w:r>
+        <w:rPr>
+          <w:rFonts w:ascii="华文楷体" w:eastAsia="华文楷体" w:hAnsi="华文楷体" w:hint="eastAsia"/>
+          <w:sz w:val="28"/>
+        </w:rPr>
+        <w:t>fight_log</w:t>
+      </w:r>
+      <w:proofErr w:type="spellEnd"/>
+      <w:r>
+        <w:rPr>
+          <w:rFonts w:ascii="华文楷体" w:eastAsia="华文楷体" w:hAnsi="华文楷体" w:hint="eastAsia"/>
+          <w:sz w:val="28"/>
+        </w:rPr>
+        <w:t>/.</w:t>
+      </w:r>
+      <w:proofErr w:type="spellStart"/>
+      <w:r>
+        <w:rPr>
+          <w:rFonts w:ascii="华文楷体" w:eastAsia="华文楷体" w:hAnsi="华文楷体" w:hint="eastAsia"/>
+          <w:sz w:val="28"/>
+        </w:rPr>
+        <w:t>open_log</w:t>
+      </w:r>
+      <w:proofErr w:type="spellEnd"/>
+      <w:r>
+        <w:rPr>
+          <w:rFonts w:ascii="华文楷体" w:eastAsia="华文楷体" w:hAnsi="华文楷体" w:hint="eastAsia"/>
+          <w:sz w:val="28"/>
+        </w:rPr>
+        <w:t>/.README）等文件。</w:t>
+      </w:r>
+    </w:p>
+    <w:p>
+      <w:pPr>
+        <w:pStyle w:val="a3"/>
+        <w:numPr>
+          <w:ilvl w:val="0"/>
+          <w:numId w:val="4"/>
+        </w:numPr>
+        <w:ind w:firstLineChars="0"/>
+        <w:rPr>
+          <w:rFonts w:ascii="华文楷体" w:eastAsia="华文楷体" w:hAnsi="华文楷体"/>
+          <w:sz w:val="28"/>
+        </w:rPr>
+      </w:pPr>
+      <w:r>
+        <w:rPr>
+          <w:rFonts w:ascii="华文楷体" w:eastAsia="华文楷体" w:hAnsi="华文楷体" w:hint="eastAsia"/>
+          <w:sz w:val="28"/>
+        </w:rPr>
+        <w:t>在文件系统中，可以通过使用“./</w:t>
+      </w:r>
+      <w:r>
+        <w:rPr>
+          <w:rFonts w:ascii="华文楷体" w:eastAsia="华文楷体" w:hAnsi="华文楷体"/>
+          <w:sz w:val="28"/>
+        </w:rPr>
+        <w:t xml:space="preserve">fight </w:t>
+      </w:r>
+      <w:r>
+        <w:rPr>
+          <w:rFonts w:ascii="华文楷体" w:eastAsia="华文楷体" w:hAnsi="华文楷体" w:hint="eastAsia"/>
+          <w:sz w:val="28"/>
+        </w:rPr>
+        <w:t>怪物名称”与怪物</w:t>
+      </w:r>
+      <w:r>
+        <w:rPr>
+          <w:rFonts w:ascii="华文楷体" w:eastAsia="华文楷体" w:hAnsi="华文楷体" w:hint="eastAsia"/>
+          <w:sz w:val="28"/>
+        </w:rPr>
+        <w:lastRenderedPageBreak/>
+        <w:t>对战。</w:t>
+      </w:r>
+    </w:p>
+    <w:p>
+      <w:pPr>
+        <w:pStyle w:val="a3"/>
+        <w:ind w:left="1260" w:firstLineChars="0"/>
+        <w:rPr>
+          <w:rFonts w:ascii="华文楷体" w:eastAsia="华文楷体" w:hAnsi="华文楷体" w:hint="eastAsia"/>
+          <w:sz w:val="28"/>
+        </w:rPr>
+      </w:pPr>
+      <w:r>
+        <w:rPr>
+          <w:rFonts w:ascii="华文楷体" w:eastAsia="华文楷体" w:hAnsi="华文楷体" w:hint="eastAsia"/>
+          <w:sz w:val="28"/>
+        </w:rPr>
+        <w:t>例如，</w:t>
+      </w:r>
+      <w:r>
+        <w:rPr>
+          <w:rFonts w:ascii="华文楷体" w:eastAsia="华文楷体" w:hAnsi="华文楷体" w:hint="eastAsia"/>
+          <w:sz w:val="28"/>
+        </w:rPr>
+        <w:t>使用命令“./</w:t>
+      </w:r>
+      <w:r>
+        <w:rPr>
+          <w:rFonts w:ascii="华文楷体" w:eastAsia="华文楷体" w:hAnsi="华文楷体"/>
+          <w:sz w:val="28"/>
+        </w:rPr>
+        <w:t>fight Green\ Slime</w:t>
+      </w:r>
+      <w:r>
+        <w:rPr>
+          <w:rFonts w:ascii="华文楷体" w:eastAsia="华文楷体" w:hAnsi="华文楷体" w:hint="eastAsia"/>
+          <w:sz w:val="28"/>
+        </w:rPr>
+        <w:t>”，</w:t>
+      </w:r>
+      <w:r>
+        <w:rPr>
+          <w:rFonts w:ascii="华文楷体" w:eastAsia="华文楷体" w:hAnsi="华文楷体" w:hint="eastAsia"/>
+          <w:sz w:val="28"/>
+        </w:rPr>
+        <w:t>可以和这只绿色的Slime对战。</w:t>
+      </w:r>
+      <w:r>
+        <w:rPr>
+          <w:rFonts w:ascii="华文楷体" w:eastAsia="华文楷体" w:hAnsi="华文楷体" w:hint="eastAsia"/>
+          <w:sz w:val="28"/>
+        </w:rPr>
+        <w:t>对战结果将会输出到终端，同时，保存到“.</w:t>
+      </w:r>
+      <w:proofErr w:type="spellStart"/>
+      <w:r>
+        <w:rPr>
+          <w:rFonts w:ascii="华文楷体" w:eastAsia="华文楷体" w:hAnsi="华文楷体" w:hint="eastAsia"/>
+          <w:sz w:val="28"/>
+        </w:rPr>
+        <w:t>fight_log</w:t>
+      </w:r>
+      <w:proofErr w:type="spellEnd"/>
+      <w:r>
+        <w:rPr>
+          <w:rFonts w:ascii="华文楷体" w:eastAsia="华文楷体" w:hAnsi="华文楷体" w:hint="eastAsia"/>
+          <w:sz w:val="28"/>
+        </w:rPr>
+        <w:t>”中。</w:t>
+      </w:r>
+    </w:p>
+    <w:p>
+      <w:pPr>
+        <w:pStyle w:val="a3"/>
+        <w:numPr>
+          <w:ilvl w:val="0"/>
+          <w:numId w:val="4"/>
+        </w:numPr>
+        <w:ind w:firstLineChars="0"/>
+        <w:rPr>
+          <w:rFonts w:ascii="华文楷体" w:eastAsia="华文楷体" w:hAnsi="华文楷体"/>
+          <w:sz w:val="28"/>
+        </w:rPr>
+      </w:pPr>
+      <w:r>
+        <w:rPr>
+          <w:rFonts w:ascii="华文楷体" w:eastAsia="华文楷体" w:hAnsi="华文楷体" w:hint="eastAsia"/>
+          <w:sz w:val="28"/>
+        </w:rPr>
+        <w:t>在文件系统中，打败怪物后，可以通过“./</w:t>
+      </w:r>
+      <w:r>
+        <w:rPr>
+          <w:rFonts w:ascii="华文楷体" w:eastAsia="华文楷体" w:hAnsi="华文楷体"/>
+          <w:sz w:val="28"/>
+        </w:rPr>
+        <w:t xml:space="preserve">pickup </w:t>
+      </w:r>
+      <w:r>
+        <w:rPr>
+          <w:rFonts w:ascii="华文楷体" w:eastAsia="华文楷体" w:hAnsi="华文楷体" w:hint="eastAsia"/>
+          <w:sz w:val="28"/>
+        </w:rPr>
+        <w:t>物品名称”拾取掉落的物品。</w:t>
+      </w:r>
+    </w:p>
+    <w:p>
+      <w:pPr>
+        <w:pStyle w:val="a3"/>
+        <w:ind w:left="1260" w:firstLineChars="0"/>
+        <w:rPr>
+          <w:rFonts w:ascii="华文楷体" w:eastAsia="华文楷体" w:hAnsi="华文楷体"/>
+          <w:sz w:val="28"/>
+        </w:rPr>
+      </w:pPr>
+      <w:r>
+        <w:rPr>
+          <w:rFonts w:ascii="华文楷体" w:eastAsia="华文楷体" w:hAnsi="华文楷体" w:hint="eastAsia"/>
+          <w:sz w:val="28"/>
+        </w:rPr>
+        <w:t>例如，</w:t>
+      </w:r>
+      <w:r>
+        <w:rPr>
+          <w:rFonts w:ascii="华文楷体" w:eastAsia="华文楷体" w:hAnsi="华文楷体" w:hint="eastAsia"/>
+          <w:sz w:val="28"/>
+        </w:rPr>
+        <w:t>在打败怪物后，</w:t>
+      </w:r>
+      <w:r>
+        <w:rPr>
+          <w:rFonts w:ascii="华文楷体" w:eastAsia="华文楷体" w:hAnsi="华文楷体" w:hint="eastAsia"/>
+          <w:sz w:val="28"/>
+        </w:rPr>
+        <w:t>使用命令“./pick</w:t>
+      </w:r>
+      <w:r>
+        <w:rPr>
+          <w:rFonts w:ascii="华文楷体" w:eastAsia="华文楷体" w:hAnsi="华文楷体"/>
+          <w:sz w:val="28"/>
+        </w:rPr>
+        <w:t xml:space="preserve">up </w:t>
+      </w:r>
+      <w:proofErr w:type="spellStart"/>
+      <w:r>
+        <w:rPr>
+          <w:rFonts w:ascii="华文楷体" w:eastAsia="华文楷体" w:hAnsi="华文楷体" w:hint="eastAsia"/>
+          <w:sz w:val="28"/>
+        </w:rPr>
+        <w:t>YellowKey</w:t>
+      </w:r>
+      <w:proofErr w:type="spellEnd"/>
+      <w:r>
+        <w:rPr>
+          <w:rFonts w:ascii="华文楷体" w:eastAsia="华文楷体" w:hAnsi="华文楷体" w:hint="eastAsia"/>
+          <w:sz w:val="28"/>
+        </w:rPr>
+        <w:t>”，可以捡起黄色的钥匙。</w:t>
+      </w:r>
+      <w:r>
+        <w:rPr>
+          <w:rFonts w:ascii="华文楷体" w:eastAsia="华文楷体" w:hAnsi="华文楷体" w:hint="eastAsia"/>
+          <w:sz w:val="28"/>
+        </w:rPr>
+        <w:t>或</w:t>
+      </w:r>
+      <w:r>
+        <w:rPr>
+          <w:rFonts w:ascii="华文楷体" w:eastAsia="华文楷体" w:hAnsi="华文楷体" w:hint="eastAsia"/>
+          <w:sz w:val="28"/>
+        </w:rPr>
+        <w:t>使用命令“./pick</w:t>
+      </w:r>
+      <w:r>
+        <w:rPr>
+          <w:rFonts w:ascii="华文楷体" w:eastAsia="华文楷体" w:hAnsi="华文楷体"/>
+          <w:sz w:val="28"/>
+        </w:rPr>
+        <w:t xml:space="preserve">up </w:t>
+      </w:r>
+      <w:proofErr w:type="spellStart"/>
+      <w:r>
+        <w:rPr>
+          <w:rFonts w:ascii="华文楷体" w:eastAsia="华文楷体" w:hAnsi="华文楷体" w:hint="eastAsia"/>
+          <w:sz w:val="28"/>
+        </w:rPr>
+        <w:t>RedStone</w:t>
+      </w:r>
+      <w:proofErr w:type="spellEnd"/>
+      <w:r>
+        <w:rPr>
+          <w:rFonts w:ascii="华文楷体" w:eastAsia="华文楷体" w:hAnsi="华文楷体" w:hint="eastAsia"/>
+          <w:sz w:val="28"/>
+        </w:rPr>
+        <w:t>”，捡起</w:t>
+      </w:r>
+      <w:r>
+        <w:rPr>
+          <w:rFonts w:ascii="华文楷体" w:eastAsia="华文楷体" w:hAnsi="华文楷体" w:hint="eastAsia"/>
+          <w:sz w:val="28"/>
+        </w:rPr>
+        <w:t>红色的石头（对攻击有加成）</w:t>
+      </w:r>
+      <w:r>
+        <w:rPr>
+          <w:rFonts w:ascii="华文楷体" w:eastAsia="华文楷体" w:hAnsi="华文楷体" w:hint="eastAsia"/>
+          <w:sz w:val="28"/>
+        </w:rPr>
+        <w:t>。</w:t>
+      </w:r>
+    </w:p>
+    <w:p>
+      <w:pPr>
+        <w:pStyle w:val="a3"/>
+        <w:ind w:left="1260" w:firstLineChars="0"/>
+        <w:rPr>
+          <w:rFonts w:ascii="华文楷体" w:eastAsia="华文楷体" w:hAnsi="华文楷体"/>
+          <w:sz w:val="28"/>
+        </w:rPr>
+      </w:pPr>
+      <w:r>
+        <w:rPr>
+          <w:rFonts w:ascii="华文楷体" w:eastAsia="华文楷体" w:hAnsi="华文楷体" w:hint="eastAsia"/>
+          <w:sz w:val="28"/>
+        </w:rPr>
+        <w:t>在拾取钥匙后，</w:t>
+      </w:r>
+      <w:r>
+        <w:rPr>
+          <w:rFonts w:ascii="华文楷体" w:eastAsia="华文楷体" w:hAnsi="华文楷体" w:hint="eastAsia"/>
+          <w:sz w:val="28"/>
+        </w:rPr>
+        <w:t>通过查看.status状态，可以看到状态中多了一把黄色的钥匙。如果拾取的是对属性（HP</w:t>
+      </w:r>
+      <w:r>
+        <w:rPr>
+          <w:rFonts w:ascii="华文楷体" w:eastAsia="华文楷体" w:hAnsi="华文楷体"/>
+          <w:sz w:val="28"/>
+        </w:rPr>
+        <w:t>/ATK/DEF</w:t>
+      </w:r>
+      <w:r>
+        <w:rPr>
+          <w:rFonts w:ascii="华文楷体" w:eastAsia="华文楷体" w:hAnsi="华文楷体" w:hint="eastAsia"/>
+          <w:sz w:val="28"/>
+        </w:rPr>
+        <w:t>）有加成的物品，则会直接对该属性进行加成。</w:t>
+      </w:r>
+    </w:p>
+    <w:p>
+      <w:pPr>
+        <w:pStyle w:val="a3"/>
+        <w:ind w:left="1260" w:firstLineChars="0"/>
+        <w:rPr>
+          <w:rFonts w:ascii="华文楷体" w:eastAsia="华文楷体" w:hAnsi="华文楷体" w:hint="eastAsia"/>
+          <w:sz w:val="28"/>
+        </w:rPr>
+      </w:pPr>
+      <w:r>
+        <w:rPr>
+          <w:rFonts w:ascii="华文楷体" w:eastAsia="华文楷体" w:hAnsi="华文楷体" w:hint="eastAsia"/>
+          <w:sz w:val="28"/>
+        </w:rPr>
+        <w:t>拾取</w:t>
+      </w:r>
+      <w:r>
+        <w:rPr>
+          <w:rFonts w:ascii="华文楷体" w:eastAsia="华文楷体" w:hAnsi="华文楷体" w:hint="eastAsia"/>
+          <w:sz w:val="28"/>
+        </w:rPr>
+        <w:t>结果将会输出到终端，同时，保存到“</w:t>
+      </w:r>
+      <w:r>
+        <w:rPr>
+          <w:rFonts w:ascii="华文楷体" w:eastAsia="华文楷体" w:hAnsi="华文楷体" w:hint="eastAsia"/>
+          <w:sz w:val="28"/>
+        </w:rPr>
+        <w:t>.</w:t>
+      </w:r>
+      <w:proofErr w:type="spellStart"/>
+      <w:r>
+        <w:rPr>
+          <w:rFonts w:ascii="华文楷体" w:eastAsia="华文楷体" w:hAnsi="华文楷体" w:hint="eastAsia"/>
+          <w:sz w:val="28"/>
+        </w:rPr>
+        <w:t>open</w:t>
+      </w:r>
+      <w:r>
+        <w:rPr>
+          <w:rFonts w:ascii="华文楷体" w:eastAsia="华文楷体" w:hAnsi="华文楷体" w:hint="eastAsia"/>
+          <w:sz w:val="28"/>
+        </w:rPr>
+        <w:t>_log</w:t>
+      </w:r>
+      <w:proofErr w:type="spellEnd"/>
+      <w:r>
+        <w:rPr>
+          <w:rFonts w:ascii="华文楷体" w:eastAsia="华文楷体" w:hAnsi="华文楷体" w:hint="eastAsia"/>
+          <w:sz w:val="28"/>
+        </w:rPr>
+        <w:t>”中。</w:t>
+      </w:r>
+    </w:p>
+    <w:p>
+      <w:pPr>
+        <w:pStyle w:val="a3"/>
+        <w:numPr>
+          <w:ilvl w:val="0"/>
+          <w:numId w:val="4"/>
+        </w:numPr>
+        <w:ind w:firstLineChars="0"/>
+        <w:rPr>
+          <w:rFonts w:ascii="华文楷体" w:eastAsia="华文楷体" w:hAnsi="华文楷体"/>
+          <w:sz w:val="28"/>
+        </w:rPr>
+      </w:pPr>
+      <w:r>
+        <w:rPr>
+          <w:rFonts w:ascii="华文楷体" w:eastAsia="华文楷体" w:hAnsi="华文楷体" w:hint="eastAsia"/>
+          <w:sz w:val="28"/>
+        </w:rPr>
+        <w:t>在文件系统中，可以通过</w:t>
+      </w:r>
+      <w:r>
+        <w:rPr>
+          <w:rFonts w:ascii="华文楷体" w:eastAsia="华文楷体" w:hAnsi="华文楷体" w:hint="eastAsia"/>
+          <w:sz w:val="28"/>
+        </w:rPr>
+        <w:t>“cat .status”</w:t>
+      </w:r>
+      <w:r>
+        <w:rPr>
+          <w:rFonts w:ascii="华文楷体" w:eastAsia="华文楷体" w:hAnsi="华文楷体" w:hint="eastAsia"/>
+          <w:sz w:val="28"/>
+        </w:rPr>
+        <w:t>查看实时更新的“.status”。</w:t>
+      </w:r>
+    </w:p>
+    <w:p>
+      <w:pPr>
+        <w:pStyle w:val="a3"/>
+        <w:numPr>
+          <w:ilvl w:val="0"/>
+          <w:numId w:val="4"/>
+        </w:numPr>
+        <w:ind w:firstLineChars="0"/>
+        <w:rPr>
+          <w:rFonts w:ascii="华文楷体" w:eastAsia="华文楷体" w:hAnsi="华文楷体"/>
+          <w:sz w:val="28"/>
+        </w:rPr>
+      </w:pPr>
+      <w:r>
+        <w:rPr>
+          <w:rFonts w:ascii="华文楷体" w:eastAsia="华文楷体" w:hAnsi="华文楷体" w:hint="eastAsia"/>
+          <w:sz w:val="28"/>
+        </w:rPr>
+        <w:t>在文件系统中，可以</w:t>
+      </w:r>
+      <w:r>
+        <w:rPr>
+          <w:rFonts w:ascii="华文楷体" w:eastAsia="华文楷体" w:hAnsi="华文楷体" w:hint="eastAsia"/>
+          <w:sz w:val="28"/>
+        </w:rPr>
+        <w:t>通过</w:t>
+      </w:r>
+      <w:r>
+        <w:rPr>
+          <w:rFonts w:ascii="华文楷体" w:eastAsia="华文楷体" w:hAnsi="华文楷体" w:hint="eastAsia"/>
+          <w:sz w:val="28"/>
+        </w:rPr>
+        <w:t>“</w:t>
+      </w:r>
+      <w:r>
+        <w:rPr>
+          <w:rFonts w:ascii="华文楷体" w:eastAsia="华文楷体" w:hAnsi="华文楷体" w:hint="eastAsia"/>
+          <w:sz w:val="28"/>
+        </w:rPr>
+        <w:t>cat</w:t>
+      </w:r>
+      <w:r>
+        <w:rPr>
+          <w:rFonts w:ascii="华文楷体" w:eastAsia="华文楷体" w:hAnsi="华文楷体"/>
+          <w:sz w:val="28"/>
+        </w:rPr>
+        <w:t xml:space="preserve"> .</w:t>
+      </w:r>
+      <w:proofErr w:type="spellStart"/>
+      <w:r>
+        <w:rPr>
+          <w:rFonts w:ascii="华文楷体" w:eastAsia="华文楷体" w:hAnsi="华文楷体"/>
+          <w:sz w:val="28"/>
+        </w:rPr>
+        <w:t>fight_log</w:t>
+      </w:r>
+      <w:proofErr w:type="spellEnd"/>
+      <w:r>
+        <w:rPr>
+          <w:rFonts w:ascii="华文楷体" w:eastAsia="华文楷体" w:hAnsi="华文楷体" w:hint="eastAsia"/>
+          <w:sz w:val="28"/>
+        </w:rPr>
+        <w:t>”</w:t>
+      </w:r>
+      <w:r>
+        <w:rPr>
+          <w:rFonts w:ascii="华文楷体" w:eastAsia="华文楷体" w:hAnsi="华文楷体" w:hint="eastAsia"/>
+          <w:sz w:val="28"/>
+        </w:rPr>
+        <w:t>查看上一次对战的结果。</w:t>
+      </w:r>
+    </w:p>
+    <w:p>
+      <w:pPr>
+        <w:pStyle w:val="a3"/>
+        <w:numPr>
+          <w:ilvl w:val="0"/>
+          <w:numId w:val="4"/>
+        </w:numPr>
+        <w:ind w:firstLineChars="0"/>
+        <w:rPr>
+          <w:rFonts w:ascii="华文楷体" w:eastAsia="华文楷体" w:hAnsi="华文楷体"/>
+          <w:sz w:val="28"/>
+        </w:rPr>
+      </w:pPr>
+      <w:r>
+        <w:rPr>
+          <w:rFonts w:ascii="华文楷体" w:eastAsia="华文楷体" w:hAnsi="华文楷体" w:hint="eastAsia"/>
+          <w:sz w:val="28"/>
+        </w:rPr>
+        <w:t>在文件系统中</w:t>
+      </w:r>
+      <w:r>
+        <w:rPr>
+          <w:rFonts w:ascii="华文楷体" w:eastAsia="华文楷体" w:hAnsi="华文楷体" w:hint="eastAsia"/>
+          <w:sz w:val="28"/>
+        </w:rPr>
+        <w:t>，</w:t>
+      </w:r>
+      <w:r>
+        <w:rPr>
+          <w:rFonts w:ascii="华文楷体" w:eastAsia="华文楷体" w:hAnsi="华文楷体" w:hint="eastAsia"/>
+          <w:sz w:val="28"/>
+        </w:rPr>
+        <w:t>可以通过“cat</w:t>
+      </w:r>
+      <w:r>
+        <w:rPr>
+          <w:rFonts w:ascii="华文楷体" w:eastAsia="华文楷体" w:hAnsi="华文楷体"/>
+          <w:sz w:val="28"/>
+        </w:rPr>
+        <w:t xml:space="preserve"> .</w:t>
+      </w:r>
+      <w:proofErr w:type="spellStart"/>
+      <w:r>
+        <w:rPr>
+          <w:rFonts w:ascii="华文楷体" w:eastAsia="华文楷体" w:hAnsi="华文楷体" w:hint="eastAsia"/>
+          <w:sz w:val="28"/>
+        </w:rPr>
+        <w:t>open</w:t>
+      </w:r>
+      <w:r>
+        <w:rPr>
+          <w:rFonts w:ascii="华文楷体" w:eastAsia="华文楷体" w:hAnsi="华文楷体"/>
+          <w:sz w:val="28"/>
+        </w:rPr>
+        <w:t>_log</w:t>
+      </w:r>
+      <w:proofErr w:type="spellEnd"/>
+      <w:r>
+        <w:rPr>
+          <w:rFonts w:ascii="华文楷体" w:eastAsia="华文楷体" w:hAnsi="华文楷体" w:hint="eastAsia"/>
+          <w:sz w:val="28"/>
+        </w:rPr>
+        <w:t>”查看上一次</w:t>
+      </w:r>
+      <w:r>
+        <w:rPr>
+          <w:rFonts w:ascii="华文楷体" w:eastAsia="华文楷体" w:hAnsi="华文楷体" w:hint="eastAsia"/>
+          <w:sz w:val="28"/>
+        </w:rPr>
+        <w:t>拾取</w:t>
+      </w:r>
+      <w:r>
+        <w:rPr>
+          <w:rFonts w:ascii="华文楷体" w:eastAsia="华文楷体" w:hAnsi="华文楷体" w:hint="eastAsia"/>
+          <w:sz w:val="28"/>
+        </w:rPr>
+        <w:t>的结果。</w:t>
+      </w:r>
+    </w:p>
+    <w:p>
+      <w:pPr>
+        <w:pStyle w:val="a3"/>
+        <w:numPr>
+          <w:ilvl w:val="0"/>
+          <w:numId w:val="4"/>
+        </w:numPr>
+        <w:ind w:firstLineChars="0"/>
+        <w:rPr>
+          <w:rFonts w:ascii="华文楷体" w:eastAsia="华文楷体" w:hAnsi="华文楷体" w:hint="eastAsia"/>
+          <w:sz w:val="28"/>
+        </w:rPr>
+      </w:pPr>
+      <w:r>
+        <w:rPr>
+          <w:rFonts w:ascii="华文楷体" w:eastAsia="华文楷体" w:hAnsi="华文楷体" w:hint="eastAsia"/>
+          <w:sz w:val="28"/>
+        </w:rPr>
+        <w:t>在文件系统中，可以通过“cat</w:t>
+      </w:r>
+      <w:r>
+        <w:rPr>
+          <w:rFonts w:ascii="华文楷体" w:eastAsia="华文楷体" w:hAnsi="华文楷体"/>
+          <w:sz w:val="28"/>
+        </w:rPr>
+        <w:t xml:space="preserve"> .</w:t>
+      </w:r>
+      <w:r>
+        <w:rPr>
+          <w:rFonts w:ascii="华文楷体" w:eastAsia="华文楷体" w:hAnsi="华文楷体" w:hint="eastAsia"/>
+          <w:sz w:val="28"/>
+        </w:rPr>
+        <w:t>README</w:t>
+      </w:r>
+      <w:r>
+        <w:rPr>
+          <w:rFonts w:ascii="华文楷体" w:eastAsia="华文楷体" w:hAnsi="华文楷体" w:hint="eastAsia"/>
+          <w:sz w:val="28"/>
+        </w:rPr>
+        <w:t>”</w:t>
+      </w:r>
+      <w:r>
+        <w:rPr>
+          <w:rFonts w:ascii="华文楷体" w:eastAsia="华文楷体" w:hAnsi="华文楷体" w:hint="eastAsia"/>
+          <w:sz w:val="28"/>
+        </w:rPr>
+        <w:t>查看帮助文件</w:t>
+      </w:r>
+      <w:r>
+        <w:rPr>
+          <w:rFonts w:ascii="华文楷体" w:eastAsia="华文楷体" w:hAnsi="华文楷体" w:hint="eastAsia"/>
+          <w:sz w:val="28"/>
+        </w:rPr>
+        <w:t>。</w:t>
+      </w:r>
     </w:p>
     <w:p>
       <w:pPr>
         <w:pStyle w:val="1"/>
         <w:rPr>
+          <w:rFonts w:ascii="华文行楷" w:eastAsia="华文行楷"/>
+        </w:rPr>
+      </w:pPr>
+      <w:bookmarkStart w:id="6" w:name="_Toc516524923"/>
+      <w:r>
+        <w:rPr>
           <w:rFonts w:ascii="华文行楷" w:eastAsia="华文行楷" w:hint="eastAsia"/>
         </w:rPr>
-      </w:pPr>
-      <w:bookmarkStart w:id="3" w:name="_Toc516454501"/>
+        <w:lastRenderedPageBreak/>
+        <w:t>实现原理与</w:t>
+      </w:r>
       <w:r>
         <w:rPr>
           <w:rFonts w:ascii="华文行楷" w:eastAsia="华文行楷" w:hint="eastAsia"/>
         </w:rPr>
         <w:t>代码结构</w:t>
       </w:r>
-      <w:bookmarkEnd w:id="3"/>
+      <w:bookmarkEnd w:id="6"/>
+    </w:p>
+    <w:p>
+      <w:pPr>
+        <w:ind w:left="420" w:firstLine="420"/>
+        <w:rPr>
+          <w:rFonts w:ascii="华文楷体" w:eastAsia="华文楷体" w:hAnsi="华文楷体"/>
+          <w:sz w:val="28"/>
+        </w:rPr>
+      </w:pPr>
+      <w:r>
+        <w:rPr>
+          <w:rFonts w:ascii="华文楷体" w:eastAsia="华文楷体" w:hAnsi="华文楷体" w:hint="eastAsia"/>
+          <w:sz w:val="28"/>
+        </w:rPr>
+        <w:t>本次实验的代码使用OOP方法编写</w:t>
+      </w:r>
+      <w:r>
+        <w:rPr>
+          <w:rFonts w:ascii="华文楷体" w:eastAsia="华文楷体" w:hAnsi="华文楷体" w:hint="eastAsia"/>
+          <w:sz w:val="28"/>
+        </w:rPr>
+        <w:t>，代码结构清晰，封装良好</w:t>
+      </w:r>
+      <w:r>
+        <w:rPr>
+          <w:rFonts w:ascii="华文楷体" w:eastAsia="华文楷体" w:hAnsi="华文楷体" w:hint="eastAsia"/>
+          <w:sz w:val="28"/>
+        </w:rPr>
+        <w:t>，为二次开发提供了很好的平台。</w:t>
+      </w:r>
+    </w:p>
+    <w:p>
+      <w:pPr>
+        <w:ind w:left="420" w:firstLine="420"/>
+        <w:rPr>
+          <w:rFonts w:ascii="华文楷体" w:eastAsia="华文楷体" w:hAnsi="华文楷体" w:hint="eastAsia"/>
+          <w:sz w:val="28"/>
+        </w:rPr>
+      </w:pPr>
+      <w:r>
+        <w:rPr>
+          <w:rFonts w:ascii="华文楷体" w:eastAsia="华文楷体" w:hAnsi="华文楷体" w:hint="eastAsia"/>
+          <w:sz w:val="28"/>
+        </w:rPr>
+        <w:t>代码全部存储在t</w:t>
+      </w:r>
+      <w:r>
+        <w:rPr>
+          <w:rFonts w:ascii="华文楷体" w:eastAsia="华文楷体" w:hAnsi="华文楷体"/>
+          <w:sz w:val="28"/>
+        </w:rPr>
+        <w:t>owerfs.cpp</w:t>
+      </w:r>
+      <w:r>
+        <w:rPr>
+          <w:rFonts w:ascii="华文楷体" w:eastAsia="华文楷体" w:hAnsi="华文楷体" w:hint="eastAsia"/>
+          <w:sz w:val="28"/>
+        </w:rPr>
+        <w:t>文件中，长度约27kb，另附配置文件（可通过修改该文件，自定义编辑关卡）tower.txt。同时还有用于保存常量的文件tower-open.txt、tower-fight</w:t>
+      </w:r>
+      <w:r>
+        <w:rPr>
+          <w:rFonts w:ascii="华文楷体" w:eastAsia="华文楷体" w:hAnsi="华文楷体" w:hint="eastAsia"/>
+          <w:sz w:val="28"/>
+        </w:rPr>
+        <w:t>.txt</w:t>
+      </w:r>
+      <w:r>
+        <w:rPr>
+          <w:rFonts w:ascii="华文楷体" w:eastAsia="华文楷体" w:hAnsi="华文楷体" w:hint="eastAsia"/>
+          <w:sz w:val="28"/>
+        </w:rPr>
+        <w:t>等文件。</w:t>
+      </w:r>
+    </w:p>
+    <w:p>
+      <w:pPr>
+        <w:ind w:left="420" w:firstLine="420"/>
+        <w:rPr>
+          <w:rFonts w:ascii="华文楷体" w:eastAsia="华文楷体" w:hAnsi="华文楷体"/>
+          <w:sz w:val="28"/>
+        </w:rPr>
+      </w:pPr>
+      <w:r>
+        <w:rPr>
+          <w:rFonts w:ascii="华文楷体" w:eastAsia="华文楷体" w:hAnsi="华文楷体" w:hint="eastAsia"/>
+          <w:sz w:val="28"/>
+        </w:rPr>
+        <w:t>在实现原理方面，调用了C++的</w:t>
+      </w:r>
+      <w:proofErr w:type="spellStart"/>
+      <w:r>
+        <w:rPr>
+          <w:rFonts w:ascii="华文楷体" w:eastAsia="华文楷体" w:hAnsi="华文楷体" w:hint="eastAsia"/>
+          <w:sz w:val="28"/>
+        </w:rPr>
+        <w:t>fuse</w:t>
+      </w:r>
+      <w:r>
+        <w:rPr>
+          <w:rFonts w:ascii="华文楷体" w:eastAsia="华文楷体" w:hAnsi="华文楷体" w:hint="eastAsia"/>
+          <w:sz w:val="28"/>
+        </w:rPr>
+        <w:t>.</w:t>
+      </w:r>
+      <w:r>
+        <w:rPr>
+          <w:rFonts w:ascii="华文楷体" w:eastAsia="华文楷体" w:hAnsi="华文楷体"/>
+          <w:sz w:val="28"/>
+        </w:rPr>
+        <w:t>h</w:t>
+      </w:r>
+      <w:proofErr w:type="spellEnd"/>
+      <w:r>
+        <w:rPr>
+          <w:rFonts w:ascii="华文楷体" w:eastAsia="华文楷体" w:hAnsi="华文楷体" w:hint="eastAsia"/>
+          <w:sz w:val="28"/>
+        </w:rPr>
+        <w:t>功能</w:t>
+      </w:r>
+      <w:r>
+        <w:rPr>
+          <w:rFonts w:ascii="华文楷体" w:eastAsia="华文楷体" w:hAnsi="华文楷体" w:hint="eastAsia"/>
+          <w:sz w:val="28"/>
+        </w:rPr>
+        <w:t>，重写了文件系统中的read、write功能。</w:t>
+      </w:r>
+      <w:r>
+        <w:rPr>
+          <w:rFonts w:ascii="华文楷体" w:eastAsia="华文楷体" w:hAnsi="华文楷体" w:hint="eastAsia"/>
+          <w:sz w:val="28"/>
+        </w:rPr>
+        <w:t>将这些功能集成到文件系统中。例如，在cat .status时，并非真的打开了一个文件，而是由文件系统截获这条消息，然后返回了相应的字符串。</w:t>
+      </w:r>
+      <w:r>
+        <w:rPr>
+          <w:rFonts w:ascii="华文楷体" w:eastAsia="华文楷体" w:hAnsi="华文楷体" w:hint="eastAsia"/>
+          <w:sz w:val="28"/>
+        </w:rPr>
+        <w:t>这也保证了这个文件是不可修改的。</w:t>
+      </w:r>
+      <w:r>
+        <w:rPr>
+          <w:rFonts w:ascii="华文楷体" w:eastAsia="华文楷体" w:hAnsi="华文楷体" w:hint="eastAsia"/>
+          <w:sz w:val="28"/>
+        </w:rPr>
+        <w:t>而在打开文件时，由文件系统对路径进行解析，在解析的过程中，如果发现了怪物没有被清除的房间，则禁止路径继续解析，实现了后续关卡的保密功能。</w:t>
+      </w:r>
+    </w:p>
+    <w:p>
+      <w:pPr>
+        <w:ind w:left="420" w:firstLine="420"/>
+        <w:rPr>
+          <w:rFonts w:ascii="华文楷体" w:eastAsia="华文楷体" w:hAnsi="华文楷体"/>
+          <w:sz w:val="28"/>
+        </w:rPr>
+      </w:pPr>
+      <w:r>
+        <w:rPr>
+          <w:rFonts w:ascii="华文楷体" w:eastAsia="华文楷体" w:hAnsi="华文楷体" w:hint="eastAsia"/>
+          <w:sz w:val="28"/>
+        </w:rPr>
+        <w:t>在代码框架方面，</w:t>
+      </w:r>
+      <w:r>
+        <w:rPr>
+          <w:rFonts w:ascii="华文楷体" w:eastAsia="华文楷体" w:hAnsi="华文楷体" w:hint="eastAsia"/>
+          <w:sz w:val="28"/>
+        </w:rPr>
+        <w:t>我们将所有的内容封装在一个</w:t>
+      </w:r>
+      <w:proofErr w:type="spellStart"/>
+      <w:r>
+        <w:rPr>
+          <w:rFonts w:ascii="华文楷体" w:eastAsia="华文楷体" w:hAnsi="华文楷体" w:hint="eastAsia"/>
+          <w:sz w:val="28"/>
+        </w:rPr>
+        <w:t>TowerGame</w:t>
+      </w:r>
+      <w:proofErr w:type="spellEnd"/>
+      <w:r>
+        <w:rPr>
+          <w:rFonts w:ascii="华文楷体" w:eastAsia="华文楷体" w:hAnsi="华文楷体" w:hint="eastAsia"/>
+          <w:sz w:val="28"/>
+        </w:rPr>
+        <w:t>中，</w:t>
+      </w:r>
+      <w:r>
+        <w:rPr>
+          <w:rFonts w:ascii="华文楷体" w:eastAsia="华文楷体" w:hAnsi="华文楷体" w:hint="eastAsia"/>
+          <w:sz w:val="28"/>
+        </w:rPr>
+        <w:t>其中包含两个子结构体</w:t>
+      </w:r>
+      <w:proofErr w:type="spellStart"/>
+      <w:r>
+        <w:rPr>
+          <w:rFonts w:ascii="华文楷体" w:eastAsia="华文楷体" w:hAnsi="华文楷体" w:hint="eastAsia"/>
+          <w:sz w:val="28"/>
+        </w:rPr>
+        <w:t>TowerConfig</w:t>
+      </w:r>
+      <w:proofErr w:type="spellEnd"/>
+      <w:r>
+        <w:rPr>
+          <w:rFonts w:ascii="华文楷体" w:eastAsia="华文楷体" w:hAnsi="华文楷体" w:hint="eastAsia"/>
+          <w:sz w:val="28"/>
+        </w:rPr>
+        <w:t>（存储初始化得到的游戏配置信息）和</w:t>
+      </w:r>
+      <w:proofErr w:type="spellStart"/>
+      <w:r>
+        <w:rPr>
+          <w:rFonts w:ascii="华文楷体" w:eastAsia="华文楷体" w:hAnsi="华文楷体" w:hint="eastAsia"/>
+          <w:sz w:val="28"/>
+        </w:rPr>
+        <w:t>TowerStatus</w:t>
+      </w:r>
+      <w:proofErr w:type="spellEnd"/>
+      <w:r>
+        <w:rPr>
+          <w:rFonts w:ascii="华文楷体" w:eastAsia="华文楷体" w:hAnsi="华文楷体" w:hint="eastAsia"/>
+          <w:sz w:val="28"/>
+        </w:rPr>
+        <w:t>（存储当前游戏状态）</w:t>
+      </w:r>
+      <w:r>
+        <w:rPr>
+          <w:rFonts w:ascii="华文楷体" w:eastAsia="华文楷体" w:hAnsi="华文楷体" w:hint="eastAsia"/>
+          <w:sz w:val="28"/>
+        </w:rPr>
+        <w:t>。</w:t>
+      </w:r>
+    </w:p>
+    <w:p>
+      <w:pPr>
+        <w:ind w:left="420" w:firstLine="420"/>
+        <w:rPr>
+          <w:rFonts w:ascii="华文楷体" w:eastAsia="华文楷体" w:hAnsi="华文楷体"/>
+          <w:sz w:val="28"/>
+        </w:rPr>
+      </w:pPr>
+      <w:r>
+        <w:rPr>
+          <w:rFonts w:ascii="华文楷体" w:eastAsia="华文楷体" w:hAnsi="华文楷体" w:hint="eastAsia"/>
+          <w:sz w:val="28"/>
+        </w:rPr>
+        <w:t>在</w:t>
+      </w:r>
+      <w:proofErr w:type="spellStart"/>
+      <w:r>
+        <w:rPr>
+          <w:rFonts w:ascii="华文楷体" w:eastAsia="华文楷体" w:hAnsi="华文楷体" w:hint="eastAsia"/>
+          <w:sz w:val="28"/>
+        </w:rPr>
+        <w:t>TowerConfig</w:t>
+      </w:r>
+      <w:proofErr w:type="spellEnd"/>
+      <w:r>
+        <w:rPr>
+          <w:rFonts w:ascii="华文楷体" w:eastAsia="华文楷体" w:hAnsi="华文楷体" w:hint="eastAsia"/>
+          <w:sz w:val="28"/>
+        </w:rPr>
+        <w:t>中，有4个</w:t>
+      </w:r>
+      <w:proofErr w:type="spellStart"/>
+      <w:r>
+        <w:rPr>
+          <w:rFonts w:ascii="华文楷体" w:eastAsia="华文楷体" w:hAnsi="华文楷体" w:hint="eastAsia"/>
+          <w:sz w:val="28"/>
+        </w:rPr>
+        <w:t>int</w:t>
+      </w:r>
+      <w:proofErr w:type="spellEnd"/>
+      <w:r>
+        <w:rPr>
+          <w:rFonts w:ascii="华文楷体" w:eastAsia="华文楷体" w:hAnsi="华文楷体" w:hint="eastAsia"/>
+          <w:sz w:val="28"/>
+        </w:rPr>
+        <w:t>类型变量存储了玩家的初始血量、初始攻击、初始防御、初始金币。</w:t>
+      </w:r>
+      <w:r>
+        <w:rPr>
+          <w:rFonts w:ascii="华文楷体" w:eastAsia="华文楷体" w:hAnsi="华文楷体" w:hint="eastAsia"/>
+          <w:sz w:val="28"/>
+        </w:rPr>
+        <w:t>之后，有</w:t>
+      </w:r>
+      <w:proofErr w:type="spellStart"/>
+      <w:r>
+        <w:rPr>
+          <w:rFonts w:ascii="华文楷体" w:eastAsia="华文楷体" w:hAnsi="华文楷体" w:hint="eastAsia"/>
+          <w:sz w:val="28"/>
+        </w:rPr>
+        <w:t>n_monster</w:t>
+      </w:r>
+      <w:proofErr w:type="spellEnd"/>
+      <w:r>
+        <w:rPr>
+          <w:rFonts w:ascii="华文楷体" w:eastAsia="华文楷体" w:hAnsi="华文楷体" w:hint="eastAsia"/>
+          <w:sz w:val="28"/>
+        </w:rPr>
+        <w:t>变量，表示共有</w:t>
+      </w:r>
+      <w:proofErr w:type="spellStart"/>
+      <w:r>
+        <w:rPr>
+          <w:rFonts w:ascii="华文楷体" w:eastAsia="华文楷体" w:hAnsi="华文楷体" w:hint="eastAsia"/>
+          <w:sz w:val="28"/>
+        </w:rPr>
+        <w:t>n_monster</w:t>
+      </w:r>
+      <w:proofErr w:type="spellEnd"/>
+      <w:r>
+        <w:rPr>
+          <w:rFonts w:ascii="华文楷体" w:eastAsia="华文楷体" w:hAnsi="华文楷体" w:hint="eastAsia"/>
+          <w:sz w:val="28"/>
+        </w:rPr>
+        <w:t>种怪物的类型，之后一个monsters向量，存储monsters的信息</w:t>
+      </w:r>
+      <w:r>
+        <w:rPr>
+          <w:rFonts w:ascii="华文楷体" w:eastAsia="华文楷体" w:hAnsi="华文楷体" w:hint="eastAsia"/>
+          <w:sz w:val="28"/>
+        </w:rPr>
+        <w:t>，</w:t>
+      </w:r>
+      <w:r>
+        <w:rPr>
+          <w:rFonts w:ascii="华文楷体" w:eastAsia="华文楷体" w:hAnsi="华文楷体" w:hint="eastAsia"/>
+          <w:sz w:val="28"/>
+        </w:rPr>
+        <w:t>接着是一个</w:t>
+      </w:r>
+      <w:proofErr w:type="spellStart"/>
+      <w:r>
+        <w:rPr>
+          <w:rFonts w:ascii="华文楷体" w:eastAsia="华文楷体" w:hAnsi="华文楷体" w:hint="eastAsia"/>
+          <w:sz w:val="28"/>
+        </w:rPr>
+        <w:t>monster_map</w:t>
+      </w:r>
+      <w:proofErr w:type="spellEnd"/>
+      <w:r>
+        <w:rPr>
+          <w:rFonts w:ascii="华文楷体" w:eastAsia="华文楷体" w:hAnsi="华文楷体" w:hint="eastAsia"/>
+          <w:sz w:val="28"/>
+        </w:rPr>
+        <w:t>映射表，存储怪物的名字</w:t>
+      </w:r>
+      <w:r>
+        <w:rPr>
+          <w:rFonts w:ascii="华文楷体" w:eastAsia="华文楷体" w:hAnsi="华文楷体" w:hint="eastAsia"/>
+          <w:sz w:val="28"/>
+        </w:rPr>
+        <w:t>到简称的映射</w:t>
+      </w:r>
+      <w:r>
+        <w:rPr>
+          <w:rFonts w:ascii="华文楷体" w:eastAsia="华文楷体" w:hAnsi="华文楷体" w:hint="eastAsia"/>
+          <w:sz w:val="28"/>
+        </w:rPr>
+        <w:t>。</w:t>
+      </w:r>
+      <w:r>
+        <w:rPr>
+          <w:rFonts w:ascii="华文楷体" w:eastAsia="华文楷体" w:hAnsi="华文楷体" w:hint="eastAsia"/>
+          <w:sz w:val="28"/>
+        </w:rPr>
+        <w:t>接着一段描写</w:t>
+      </w:r>
+      <w:proofErr w:type="spellStart"/>
+      <w:r>
+        <w:rPr>
+          <w:rFonts w:ascii="华文楷体" w:eastAsia="华文楷体" w:hAnsi="华文楷体" w:hint="eastAsia"/>
+          <w:sz w:val="28"/>
+        </w:rPr>
+        <w:t>obj</w:t>
+      </w:r>
+      <w:proofErr w:type="spellEnd"/>
+      <w:r>
+        <w:rPr>
+          <w:rFonts w:ascii="华文楷体" w:eastAsia="华文楷体" w:hAnsi="华文楷体" w:hint="eastAsia"/>
+          <w:sz w:val="28"/>
+        </w:rPr>
+        <w:t>的内容，格式与monsters</w:t>
+      </w:r>
+      <w:r>
+        <w:rPr>
+          <w:rFonts w:ascii="华文楷体" w:eastAsia="华文楷体" w:hAnsi="华文楷体" w:hint="eastAsia"/>
+          <w:sz w:val="28"/>
+        </w:rPr>
+        <w:lastRenderedPageBreak/>
+        <w:t>类似。</w:t>
+      </w:r>
+      <w:r>
+        <w:rPr>
+          <w:rFonts w:ascii="华文楷体" w:eastAsia="华文楷体" w:hAnsi="华文楷体" w:hint="eastAsia"/>
+          <w:sz w:val="28"/>
+        </w:rPr>
+        <w:t>之后，有</w:t>
+      </w:r>
+      <w:proofErr w:type="spellStart"/>
+      <w:r>
+        <w:rPr>
+          <w:rFonts w:ascii="华文楷体" w:eastAsia="华文楷体" w:hAnsi="华文楷体" w:hint="eastAsia"/>
+          <w:sz w:val="28"/>
+        </w:rPr>
+        <w:t>n_node</w:t>
+      </w:r>
+      <w:r>
+        <w:rPr>
+          <w:rFonts w:ascii="华文楷体" w:eastAsia="华文楷体" w:hAnsi="华文楷体"/>
+          <w:sz w:val="28"/>
+        </w:rPr>
+        <w:t>s</w:t>
+      </w:r>
+      <w:proofErr w:type="spellEnd"/>
+      <w:r>
+        <w:rPr>
+          <w:rFonts w:ascii="华文楷体" w:eastAsia="华文楷体" w:hAnsi="华文楷体" w:hint="eastAsia"/>
+          <w:sz w:val="28"/>
+        </w:rPr>
+        <w:t>变量，表示共有</w:t>
+      </w:r>
+      <w:proofErr w:type="spellStart"/>
+      <w:r>
+        <w:rPr>
+          <w:rFonts w:ascii="华文楷体" w:eastAsia="华文楷体" w:hAnsi="华文楷体" w:hint="eastAsia"/>
+          <w:sz w:val="28"/>
+        </w:rPr>
+        <w:t>n_</w:t>
+      </w:r>
+      <w:r>
+        <w:rPr>
+          <w:rFonts w:ascii="华文楷体" w:eastAsia="华文楷体" w:hAnsi="华文楷体"/>
+          <w:sz w:val="28"/>
+        </w:rPr>
+        <w:t>nodes</w:t>
+      </w:r>
+      <w:proofErr w:type="spellEnd"/>
+      <w:r>
+        <w:rPr>
+          <w:rFonts w:ascii="华文楷体" w:eastAsia="华文楷体" w:hAnsi="华文楷体" w:hint="eastAsia"/>
+          <w:sz w:val="28"/>
+        </w:rPr>
+        <w:t>种怪物的类型，之后一个</w:t>
+      </w:r>
+      <w:r>
+        <w:rPr>
+          <w:rFonts w:ascii="华文楷体" w:eastAsia="华文楷体" w:hAnsi="华文楷体"/>
+          <w:sz w:val="28"/>
+        </w:rPr>
+        <w:t>node</w:t>
+      </w:r>
+      <w:r>
+        <w:rPr>
+          <w:rFonts w:ascii="华文楷体" w:eastAsia="华文楷体" w:hAnsi="华文楷体" w:hint="eastAsia"/>
+          <w:sz w:val="28"/>
+        </w:rPr>
+        <w:t>s向量，存储</w:t>
+      </w:r>
+      <w:r>
+        <w:rPr>
+          <w:rFonts w:ascii="华文楷体" w:eastAsia="华文楷体" w:hAnsi="华文楷体" w:hint="eastAsia"/>
+          <w:sz w:val="28"/>
+        </w:rPr>
+        <w:t>节点</w:t>
+      </w:r>
+      <w:r>
+        <w:rPr>
+          <w:rFonts w:ascii="华文楷体" w:eastAsia="华文楷体" w:hAnsi="华文楷体" w:hint="eastAsia"/>
+          <w:sz w:val="28"/>
+        </w:rPr>
+        <w:t>的信息</w:t>
+      </w:r>
+      <w:r>
+        <w:rPr>
+          <w:rFonts w:ascii="华文楷体" w:eastAsia="华文楷体" w:hAnsi="华文楷体" w:hint="eastAsia"/>
+          <w:sz w:val="28"/>
+        </w:rPr>
+        <w:t>，</w:t>
+      </w:r>
+      <w:r>
+        <w:rPr>
+          <w:rFonts w:ascii="华文楷体" w:eastAsia="华文楷体" w:hAnsi="华文楷体" w:hint="eastAsia"/>
+          <w:sz w:val="28"/>
+        </w:rPr>
+        <w:t>接着是一个</w:t>
+      </w:r>
+      <w:proofErr w:type="spellStart"/>
+      <w:r>
+        <w:rPr>
+          <w:rFonts w:ascii="华文楷体" w:eastAsia="华文楷体" w:hAnsi="华文楷体" w:hint="eastAsia"/>
+          <w:sz w:val="28"/>
+        </w:rPr>
+        <w:t>node</w:t>
+      </w:r>
+      <w:r>
+        <w:rPr>
+          <w:rFonts w:ascii="华文楷体" w:eastAsia="华文楷体" w:hAnsi="华文楷体" w:hint="eastAsia"/>
+          <w:sz w:val="28"/>
+        </w:rPr>
+        <w:t>_map</w:t>
+      </w:r>
+      <w:proofErr w:type="spellEnd"/>
+      <w:r>
+        <w:rPr>
+          <w:rFonts w:ascii="华文楷体" w:eastAsia="华文楷体" w:hAnsi="华文楷体" w:hint="eastAsia"/>
+          <w:sz w:val="28"/>
+        </w:rPr>
+        <w:t>映射表，存储怪物的名字到简称的映射</w:t>
+      </w:r>
+      <w:r>
+        <w:rPr>
+          <w:rFonts w:ascii="华文楷体" w:eastAsia="华文楷体" w:hAnsi="华文楷体" w:hint="eastAsia"/>
+          <w:sz w:val="28"/>
+        </w:rPr>
+        <w:t>。</w:t>
+      </w:r>
+    </w:p>
+    <w:p>
+      <w:pPr>
+        <w:ind w:left="420" w:firstLine="420"/>
+        <w:rPr>
+          <w:rFonts w:ascii="华文楷体" w:eastAsia="华文楷体" w:hAnsi="华文楷体"/>
+          <w:sz w:val="28"/>
+        </w:rPr>
+      </w:pPr>
+      <w:r>
+        <w:rPr>
+          <w:rFonts w:ascii="华文楷体" w:eastAsia="华文楷体" w:hAnsi="华文楷体"/>
+          <w:sz w:val="28"/>
+        </w:rPr>
+        <w:t>M</w:t>
+      </w:r>
+      <w:r>
+        <w:rPr>
+          <w:rFonts w:ascii="华文楷体" w:eastAsia="华文楷体" w:hAnsi="华文楷体" w:hint="eastAsia"/>
+          <w:sz w:val="28"/>
+        </w:rPr>
+        <w:t>onsters的结构中，包含了名字、简称、HP、ATK、DEF、GOLD</w:t>
+      </w:r>
+      <w:r>
+        <w:rPr>
+          <w:rFonts w:ascii="华文楷体" w:eastAsia="华文楷体" w:hAnsi="华文楷体" w:hint="eastAsia"/>
+          <w:sz w:val="28"/>
+        </w:rPr>
+        <w:t>，表示怪物的属性。</w:t>
+      </w:r>
+    </w:p>
+    <w:p>
+      <w:pPr>
+        <w:ind w:left="420" w:firstLine="420"/>
+        <w:rPr>
+          <w:rFonts w:ascii="华文楷体" w:eastAsia="华文楷体" w:hAnsi="华文楷体"/>
+          <w:sz w:val="28"/>
+        </w:rPr>
+      </w:pPr>
+      <w:r>
+        <w:rPr>
+          <w:rFonts w:ascii="华文楷体" w:eastAsia="华文楷体" w:hAnsi="华文楷体"/>
+          <w:sz w:val="28"/>
+        </w:rPr>
+        <w:t>N</w:t>
+      </w:r>
+      <w:r>
+        <w:rPr>
+          <w:rFonts w:ascii="华文楷体" w:eastAsia="华文楷体" w:hAnsi="华文楷体" w:hint="eastAsia"/>
+          <w:sz w:val="28"/>
+        </w:rPr>
+        <w:t>ode列表中则存储了名称、事件、连接信息。</w:t>
+      </w:r>
+    </w:p>
+    <w:p>
+      <w:pPr>
+        <w:ind w:left="420" w:firstLine="420"/>
+        <w:rPr>
+          <w:rFonts w:ascii="华文楷体" w:eastAsia="华文楷体" w:hAnsi="华文楷体"/>
+          <w:sz w:val="28"/>
+        </w:rPr>
+      </w:pPr>
+      <w:r>
+        <w:rPr>
+          <w:rFonts w:ascii="华文楷体" w:eastAsia="华文楷体" w:hAnsi="华文楷体" w:hint="eastAsia"/>
+          <w:sz w:val="28"/>
+        </w:rPr>
+        <w:t>事件包括“monster”和“</w:t>
+      </w:r>
+      <w:proofErr w:type="spellStart"/>
+      <w:r>
+        <w:rPr>
+          <w:rFonts w:ascii="华文楷体" w:eastAsia="华文楷体" w:hAnsi="华文楷体" w:hint="eastAsia"/>
+          <w:sz w:val="28"/>
+        </w:rPr>
+        <w:t>obj</w:t>
+      </w:r>
+      <w:proofErr w:type="spellEnd"/>
+      <w:r>
+        <w:rPr>
+          <w:rFonts w:ascii="华文楷体" w:eastAsia="华文楷体" w:hAnsi="华文楷体" w:hint="eastAsia"/>
+          <w:sz w:val="28"/>
+        </w:rPr>
+        <w:t>”两种可能，还有</w:t>
+      </w:r>
+      <w:proofErr w:type="gramStart"/>
+      <w:r>
+        <w:rPr>
+          <w:rFonts w:ascii="华文楷体" w:eastAsia="华文楷体" w:hAnsi="华文楷体" w:hint="eastAsia"/>
+          <w:sz w:val="28"/>
+        </w:rPr>
+        <w:t>可能置空“none”</w:t>
+      </w:r>
+      <w:proofErr w:type="gramEnd"/>
+      <w:r>
+        <w:rPr>
+          <w:rFonts w:ascii="华文楷体" w:eastAsia="华文楷体" w:hAnsi="华文楷体" w:hint="eastAsia"/>
+          <w:sz w:val="28"/>
+        </w:rPr>
+        <w:t>。如果是“monster”，接下来会跟着一个怪物列表，表示所有的怪物的名称</w:t>
+      </w:r>
+      <w:r>
+        <w:rPr>
+          <w:rFonts w:ascii="华文楷体" w:eastAsia="华文楷体" w:hAnsi="华文楷体" w:hint="eastAsia"/>
+          <w:sz w:val="28"/>
+        </w:rPr>
+        <w:t>，如果有多个不同的怪物，系统会自动对它们进行编号。对于“</w:t>
+      </w:r>
+      <w:proofErr w:type="spellStart"/>
+      <w:r>
+        <w:rPr>
+          <w:rFonts w:ascii="华文楷体" w:eastAsia="华文楷体" w:hAnsi="华文楷体" w:hint="eastAsia"/>
+          <w:sz w:val="28"/>
+        </w:rPr>
+        <w:t>obj</w:t>
+      </w:r>
+      <w:proofErr w:type="spellEnd"/>
+      <w:r>
+        <w:rPr>
+          <w:rFonts w:ascii="华文楷体" w:eastAsia="华文楷体" w:hAnsi="华文楷体" w:hint="eastAsia"/>
+          <w:sz w:val="28"/>
+        </w:rPr>
+        <w:t>”的处理与“monster”类似。特别地，monster只能出现在</w:t>
+      </w:r>
+      <w:r>
+        <w:rPr>
+          <w:rFonts w:ascii="华文楷体" w:eastAsia="华文楷体" w:hAnsi="华文楷体" w:hint="eastAsia"/>
+          <w:sz w:val="28"/>
+        </w:rPr>
+        <w:t>event1中，而</w:t>
+      </w:r>
+      <w:proofErr w:type="spellStart"/>
+      <w:r>
+        <w:rPr>
+          <w:rFonts w:ascii="华文楷体" w:eastAsia="华文楷体" w:hAnsi="华文楷体" w:hint="eastAsia"/>
+          <w:sz w:val="28"/>
+        </w:rPr>
+        <w:t>obj</w:t>
+      </w:r>
+      <w:proofErr w:type="spellEnd"/>
+      <w:r>
+        <w:rPr>
+          <w:rFonts w:ascii="华文楷体" w:eastAsia="华文楷体" w:hAnsi="华文楷体" w:hint="eastAsia"/>
+          <w:sz w:val="28"/>
+        </w:rPr>
+        <w:t>只能出现在event2中。</w:t>
+      </w:r>
+      <w:r>
+        <w:rPr>
+          <w:rFonts w:ascii="华文楷体" w:eastAsia="华文楷体" w:hAnsi="华文楷体" w:hint="eastAsia"/>
+          <w:sz w:val="28"/>
+        </w:rPr>
+        <w:t>在访问到这个房间时，用户需要依次</w:t>
+      </w:r>
+      <w:r>
+        <w:rPr>
+          <w:rFonts w:ascii="华文楷体" w:eastAsia="华文楷体" w:hAnsi="华文楷体" w:hint="eastAsia"/>
+          <w:sz w:val="28"/>
+        </w:rPr>
+        <w:t>处理这些事件，才能通过这个房间。</w:t>
+      </w:r>
+    </w:p>
+    <w:p>
+      <w:pPr>
+        <w:ind w:left="420" w:firstLine="420"/>
+        <w:rPr>
+          <w:rFonts w:ascii="华文楷体" w:eastAsia="华文楷体" w:hAnsi="华文楷体"/>
+          <w:sz w:val="28"/>
+        </w:rPr>
+      </w:pPr>
+      <w:r>
+        <w:rPr>
+          <w:rFonts w:ascii="华文楷体" w:eastAsia="华文楷体" w:hAnsi="华文楷体" w:hint="eastAsia"/>
+          <w:sz w:val="28"/>
+        </w:rPr>
+        <w:t>每个</w:t>
+      </w:r>
+      <w:r>
+        <w:rPr>
+          <w:rFonts w:ascii="华文楷体" w:eastAsia="华文楷体" w:hAnsi="华文楷体" w:hint="eastAsia"/>
+          <w:sz w:val="28"/>
+        </w:rPr>
+        <w:t>连接信息则包括</w:t>
+      </w:r>
+      <w:r>
+        <w:rPr>
+          <w:rFonts w:ascii="华文楷体" w:eastAsia="华文楷体" w:hAnsi="华文楷体" w:hint="eastAsia"/>
+          <w:sz w:val="28"/>
+        </w:rPr>
+        <w:t>连接类型、连接名称，而每个连接将连接两个房间，文件系统在预处理时，会在这些地方建立双向连接</w:t>
+      </w:r>
+      <w:r>
+        <w:rPr>
+          <w:rFonts w:ascii="华文楷体" w:eastAsia="华文楷体" w:hAnsi="华文楷体" w:hint="eastAsia"/>
+          <w:sz w:val="28"/>
+        </w:rPr>
+        <w:t>，使得每个房间都可以回到原有的房间。推理可知，这样可以通过来到这个节点的路径回到起点处。</w:t>
+      </w:r>
+    </w:p>
+    <w:p>
+      <w:pPr>
+        <w:ind w:left="420" w:firstLine="420"/>
+        <w:rPr>
+          <w:rFonts w:ascii="华文楷体" w:eastAsia="华文楷体" w:hAnsi="华文楷体" w:hint="eastAsia"/>
+          <w:sz w:val="28"/>
+        </w:rPr>
+      </w:pPr>
+      <w:r>
+        <w:rPr>
+          <w:rFonts w:ascii="华文楷体" w:eastAsia="华文楷体" w:hAnsi="华文楷体" w:hint="eastAsia"/>
+          <w:sz w:val="28"/>
+        </w:rPr>
+        <w:t>而在第二个类“</w:t>
+      </w:r>
+      <w:proofErr w:type="spellStart"/>
+      <w:r>
+        <w:rPr>
+          <w:rFonts w:ascii="华文楷体" w:eastAsia="华文楷体" w:hAnsi="华文楷体" w:hint="eastAsia"/>
+          <w:sz w:val="28"/>
+        </w:rPr>
+        <w:t>TowerStatus</w:t>
+      </w:r>
+      <w:proofErr w:type="spellEnd"/>
+      <w:r>
+        <w:rPr>
+          <w:rFonts w:ascii="华文楷体" w:eastAsia="华文楷体" w:hAnsi="华文楷体" w:hint="eastAsia"/>
+          <w:sz w:val="28"/>
+        </w:rPr>
+        <w:t>”中，首先保存了指向其父类的</w:t>
+      </w:r>
+      <w:proofErr w:type="gramStart"/>
+      <w:r>
+        <w:rPr>
+          <w:rFonts w:ascii="华文楷体" w:eastAsia="华文楷体" w:hAnsi="华文楷体" w:hint="eastAsia"/>
+          <w:sz w:val="28"/>
+        </w:rPr>
+        <w:t>的</w:t>
+      </w:r>
+      <w:proofErr w:type="gramEnd"/>
+      <w:r>
+        <w:rPr>
+          <w:rFonts w:ascii="华文楷体" w:eastAsia="华文楷体" w:hAnsi="华文楷体" w:hint="eastAsia"/>
+          <w:sz w:val="28"/>
+        </w:rPr>
+        <w:t>指针</w:t>
+      </w:r>
+      <w:proofErr w:type="spellStart"/>
+      <w:r>
+        <w:rPr>
+          <w:rFonts w:ascii="华文楷体" w:eastAsia="华文楷体" w:hAnsi="华文楷体" w:hint="eastAsia"/>
+          <w:sz w:val="28"/>
+        </w:rPr>
+        <w:t>config</w:t>
+      </w:r>
+      <w:proofErr w:type="spellEnd"/>
+      <w:r>
+        <w:rPr>
+          <w:rFonts w:ascii="华文楷体" w:eastAsia="华文楷体" w:hAnsi="华文楷体" w:hint="eastAsia"/>
+          <w:sz w:val="28"/>
+        </w:rPr>
+        <w:t>。然后，保存了节点信息（因为这些节点可能会发生事件导致参数被修改）。</w:t>
+      </w:r>
+    </w:p>
+    <w:p>
+      <w:pPr>
+        <w:ind w:left="420" w:firstLine="420"/>
+        <w:rPr>
+          <w:rFonts w:ascii="华文楷体" w:eastAsia="华文楷体" w:hAnsi="华文楷体"/>
+          <w:sz w:val="28"/>
+        </w:rPr>
+      </w:pPr>
+      <w:r>
+        <w:rPr>
+          <w:rFonts w:ascii="华文楷体" w:eastAsia="华文楷体" w:hAnsi="华文楷体" w:hint="eastAsia"/>
+          <w:sz w:val="28"/>
+        </w:rPr>
+        <w:t>节点信息N</w:t>
+      </w:r>
+      <w:r>
+        <w:rPr>
+          <w:rFonts w:ascii="华文楷体" w:eastAsia="华文楷体" w:hAnsi="华文楷体"/>
+          <w:sz w:val="28"/>
+        </w:rPr>
+        <w:t>o</w:t>
+      </w:r>
+      <w:r>
+        <w:rPr>
+          <w:rFonts w:ascii="华文楷体" w:eastAsia="华文楷体" w:hAnsi="华文楷体" w:hint="eastAsia"/>
+          <w:sz w:val="28"/>
+        </w:rPr>
+        <w:t>de与上面有所不同，下面先保存了</w:t>
+      </w:r>
+      <w:proofErr w:type="spellStart"/>
+      <w:r>
+        <w:rPr>
+          <w:rFonts w:ascii="华文楷体" w:eastAsia="华文楷体" w:hAnsi="华文楷体" w:hint="eastAsia"/>
+          <w:sz w:val="28"/>
+        </w:rPr>
+        <w:t>config</w:t>
+      </w:r>
+      <w:proofErr w:type="spellEnd"/>
+      <w:r>
+        <w:rPr>
+          <w:rFonts w:ascii="华文楷体" w:eastAsia="华文楷体" w:hAnsi="华文楷体" w:hint="eastAsia"/>
+          <w:sz w:val="28"/>
+        </w:rPr>
+        <w:t>配置文件，其中包括两个event，每个e</w:t>
+      </w:r>
+      <w:r>
+        <w:rPr>
+          <w:rFonts w:ascii="华文楷体" w:eastAsia="华文楷体" w:hAnsi="华文楷体"/>
+          <w:sz w:val="28"/>
+        </w:rPr>
+        <w:t>vent</w:t>
+      </w:r>
+      <w:r>
+        <w:rPr>
+          <w:rFonts w:ascii="华文楷体" w:eastAsia="华文楷体" w:hAnsi="华文楷体" w:hint="eastAsia"/>
+          <w:sz w:val="28"/>
+        </w:rPr>
+        <w:t>保存了父节点的指针和</w:t>
+      </w:r>
+      <w:r>
+        <w:rPr>
+          <w:rFonts w:ascii="华文楷体" w:eastAsia="华文楷体" w:hAnsi="华文楷体" w:hint="eastAsia"/>
+          <w:sz w:val="28"/>
+        </w:rPr>
+        <w:t>节点上的怪物、物品信息。</w:t>
+      </w:r>
+    </w:p>
+    <w:p>
+      <w:pPr>
+        <w:ind w:left="420" w:firstLine="420"/>
+        <w:rPr>
+          <w:rFonts w:ascii="华文楷体" w:eastAsia="华文楷体" w:hAnsi="华文楷体"/>
+          <w:sz w:val="28"/>
+        </w:rPr>
+      </w:pPr>
+      <w:r>
+        <w:rPr>
+          <w:rFonts w:ascii="华文楷体" w:eastAsia="华文楷体" w:hAnsi="华文楷体" w:hint="eastAsia"/>
+          <w:sz w:val="28"/>
+        </w:rPr>
+        <w:lastRenderedPageBreak/>
+        <w:t>在</w:t>
+      </w:r>
+      <w:proofErr w:type="spellStart"/>
+      <w:r>
+        <w:rPr>
+          <w:rFonts w:ascii="华文楷体" w:eastAsia="华文楷体" w:hAnsi="华文楷体" w:hint="eastAsia"/>
+          <w:sz w:val="28"/>
+        </w:rPr>
+        <w:t>config</w:t>
+      </w:r>
+      <w:proofErr w:type="spellEnd"/>
+      <w:r>
+        <w:rPr>
+          <w:rFonts w:ascii="华文楷体" w:eastAsia="华文楷体" w:hAnsi="华文楷体" w:hint="eastAsia"/>
+          <w:sz w:val="28"/>
+        </w:rPr>
+        <w:t>文件之后，还保存了player信息</w:t>
+      </w:r>
+      <w:r>
+        <w:rPr>
+          <w:rFonts w:ascii="华文楷体" w:eastAsia="华文楷体" w:hAnsi="华文楷体" w:hint="eastAsia"/>
+          <w:sz w:val="28"/>
+        </w:rPr>
+        <w:t>，其中包括玩家的实时血量、攻防、金币、物品等信息。</w:t>
+      </w:r>
+    </w:p>
+    <w:p>
+      <w:pPr>
+        <w:ind w:left="420" w:firstLine="420"/>
+        <w:rPr>
+          <w:rFonts w:ascii="华文楷体" w:eastAsia="华文楷体" w:hAnsi="华文楷体"/>
+          <w:sz w:val="28"/>
+        </w:rPr>
+      </w:pPr>
+      <w:r>
+        <w:rPr>
+          <w:rFonts w:ascii="华文楷体" w:eastAsia="华文楷体" w:hAnsi="华文楷体" w:hint="eastAsia"/>
+          <w:sz w:val="28"/>
+        </w:rPr>
+        <w:t>在这个类中，还存有“</w:t>
+      </w:r>
+      <w:proofErr w:type="spellStart"/>
+      <w:r>
+        <w:rPr>
+          <w:rFonts w:ascii="华文楷体" w:eastAsia="华文楷体" w:hAnsi="华文楷体" w:hint="eastAsia"/>
+          <w:sz w:val="28"/>
+        </w:rPr>
+        <w:t>readme_file</w:t>
+      </w:r>
+      <w:proofErr w:type="spellEnd"/>
+      <w:r>
+        <w:rPr>
+          <w:rFonts w:ascii="华文楷体" w:eastAsia="华文楷体" w:hAnsi="华文楷体" w:hint="eastAsia"/>
+          <w:sz w:val="28"/>
+        </w:rPr>
+        <w:t>”、“</w:t>
+      </w:r>
+      <w:proofErr w:type="spellStart"/>
+      <w:r>
+        <w:rPr>
+          <w:rFonts w:ascii="华文楷体" w:eastAsia="华文楷体" w:hAnsi="华文楷体" w:hint="eastAsia"/>
+          <w:sz w:val="28"/>
+        </w:rPr>
+        <w:t>fight_file</w:t>
+      </w:r>
+      <w:proofErr w:type="spellEnd"/>
+      <w:r>
+        <w:rPr>
+          <w:rFonts w:ascii="华文楷体" w:eastAsia="华文楷体" w:hAnsi="华文楷体" w:hint="eastAsia"/>
+          <w:sz w:val="28"/>
+        </w:rPr>
+        <w:t>”、“</w:t>
+      </w:r>
+      <w:proofErr w:type="spellStart"/>
+      <w:r>
+        <w:rPr>
+          <w:rFonts w:ascii="华文楷体" w:eastAsia="华文楷体" w:hAnsi="华文楷体" w:hint="eastAsia"/>
+          <w:sz w:val="28"/>
+        </w:rPr>
+        <w:t>open_file</w:t>
+      </w:r>
+      <w:proofErr w:type="spellEnd"/>
+      <w:r>
+        <w:rPr>
+          <w:rFonts w:ascii="华文楷体" w:eastAsia="华文楷体" w:hAnsi="华文楷体" w:hint="eastAsia"/>
+          <w:sz w:val="28"/>
+        </w:rPr>
+        <w:t>”等常量信息，其中包含调用这些“文件”时所需要执行的命令。例如，“</w:t>
+      </w:r>
+      <w:proofErr w:type="spellStart"/>
+      <w:r>
+        <w:rPr>
+          <w:rFonts w:ascii="华文楷体" w:eastAsia="华文楷体" w:hAnsi="华文楷体" w:hint="eastAsia"/>
+          <w:sz w:val="28"/>
+        </w:rPr>
+        <w:t>fight_file</w:t>
+      </w:r>
+      <w:proofErr w:type="spellEnd"/>
+      <w:r>
+        <w:rPr>
+          <w:rFonts w:ascii="华文楷体" w:eastAsia="华文楷体" w:hAnsi="华文楷体" w:hint="eastAsia"/>
+          <w:sz w:val="28"/>
+        </w:rPr>
+        <w:t>”中保存的是：</w:t>
+      </w:r>
+    </w:p>
+    <w:p>
+      <w:pPr>
+        <w:ind w:left="420" w:firstLine="420"/>
+        <w:rPr>
+          <w:rFonts w:ascii="华文楷体" w:eastAsia="华文楷体" w:hAnsi="华文楷体"/>
+          <w:sz w:val="28"/>
+        </w:rPr>
+      </w:pPr>
+      <m:oMathPara>
+        <m:oMath>
+          <m:r>
+            <m:rPr>
+              <m:sty m:val="p"/>
+            </m:rPr>
+            <w:rPr>
+              <w:rFonts w:ascii="Cambria Math" w:eastAsia="华文楷体" w:hAnsi="Cambria Math"/>
+              <w:sz w:val="28"/>
+            </w:rPr>
+            <m:t>(echo -n fight≫"</m:t>
+          </m:r>
+          <m:r>
+            <m:rPr>
+              <m:nor/>
+            </m:rPr>
+            <w:rPr>
+              <w:rFonts w:ascii="Cambria Math" w:eastAsia="华文楷体" w:hAnsi="Cambria Math"/>
+              <w:sz w:val="28"/>
+            </w:rPr>
+            <m:t>$1</m:t>
+          </m:r>
+          <m:r>
+            <m:rPr>
+              <m:nor/>
+            </m:rPr>
+            <w:rPr>
+              <w:rFonts w:ascii="Cambria Math" w:eastAsia="华文楷体" w:hAnsi="Cambria Math"/>
+              <w:sz w:val="28"/>
+            </w:rPr>
+            <m:t>" )</m:t>
+          </m:r>
+          <m:r>
+            <m:rPr>
+              <m:sty m:val="p"/>
+            </m:rPr>
+            <w:rPr>
+              <w:rFonts w:ascii="Cambria Math" w:eastAsia="华文楷体" w:hAnsi="Cambria Math"/>
+              <w:sz w:val="28"/>
+            </w:rPr>
+            <m:t>&amp;&amp;(cat .fight_log⁡)</m:t>
+          </m:r>
+        </m:oMath>
+      </m:oMathPara>
+    </w:p>
+    <w:p>
+      <w:pPr>
+        <w:ind w:left="420" w:firstLine="420"/>
+        <w:rPr>
+          <w:rFonts w:ascii="华文楷体" w:eastAsia="华文楷体" w:hAnsi="华文楷体" w:hint="eastAsia"/>
+          <w:sz w:val="28"/>
+        </w:rPr>
+      </w:pPr>
+      <w:r>
+        <w:rPr>
+          <w:rFonts w:ascii="华文楷体" w:eastAsia="华文楷体" w:hAnsi="华文楷体" w:hint="eastAsia"/>
+          <w:sz w:val="28"/>
+        </w:rPr>
+        <w:t>这段代码实际上被放在内存中，且具有执行权限，在需要执行时由文件系统调用，从内存中调取。</w:t>
+      </w:r>
     </w:p>
     <w:p>
       <w:pPr>
@@ -2867,14 +5263,14 @@
           <w:rFonts w:ascii="华文行楷" w:eastAsia="华文行楷"/>
         </w:rPr>
       </w:pPr>
-      <w:bookmarkStart w:id="4" w:name="_Toc516454502"/>
+      <w:bookmarkStart w:id="7" w:name="_Toc516524924"/>
       <w:r>
         <w:rPr>
           <w:rFonts w:ascii="华文行楷" w:eastAsia="华文行楷" w:hint="eastAsia"/>
         </w:rPr>
         <w:t>未来工作</w:t>
       </w:r>
-      <w:bookmarkEnd w:id="4"/>
+      <w:bookmarkEnd w:id="7"/>
     </w:p>
     <w:p>
       <w:pPr>
@@ -2910,7 +5306,7 @@
       <w:pPr>
         <w:ind w:left="420" w:firstLine="420"/>
         <w:rPr>
-          <w:rFonts w:ascii="华文楷体" w:eastAsia="华文楷体" w:hAnsi="华文楷体" w:hint="eastAsia"/>
+          <w:rFonts w:ascii="华文楷体" w:eastAsia="华文楷体" w:hAnsi="华文楷体"/>
           <w:sz w:val="28"/>
         </w:rPr>
       </w:pPr>
@@ -2972,47 +5368,52 @@
           <w:rFonts w:ascii="华文楷体" w:eastAsia="华文楷体" w:hAnsi="华文楷体" w:hint="eastAsia"/>
           <w:sz w:val="28"/>
         </w:rPr>
-        <w:t>”函数判定是否能进入到该通道，</w:t>
-      </w:r>
-      <w:r>
-        <w:rPr>
-          <w:rFonts w:ascii="华文楷体" w:eastAsia="华文楷体" w:hAnsi="华文楷体" w:hint="eastAsia"/>
-          <w:sz w:val="28"/>
+        <w:t>”函数判定是否能进入到该通道，而当前这个判定是</w:t>
+      </w:r>
+      <w:r>
+        <w:rPr>
+          <w:rFonts w:ascii="华文楷体" w:eastAsia="华文楷体" w:hAnsi="华文楷体" w:hint="eastAsia"/>
+          <w:sz w:val="28"/>
+        </w:rPr>
+        <w:t>没有对这部分进行判定</w:t>
+      </w:r>
+      <w:r>
+        <w:rPr>
+          <w:rFonts w:ascii="华文楷体" w:eastAsia="华文楷体" w:hAnsi="华文楷体" w:hint="eastAsia"/>
+          <w:sz w:val="28"/>
+        </w:rPr>
+        <w:t>的，在未来，如果继续这一工作，需要对这个地方添加判断逻辑</w:t>
+      </w:r>
+      <w:r>
+        <w:rPr>
+          <w:rFonts w:ascii="华文楷体" w:eastAsia="华文楷体" w:hAnsi="华文楷体" w:hint="eastAsia"/>
+          <w:sz w:val="28"/>
+        </w:rPr>
+        <w:t>，确定是否能具有相应的钥匙来通过这一通道。同时需要增加钥匙文件和标记获取钥匙的功能。</w:t>
+      </w:r>
+    </w:p>
+    <w:p>
+      <w:pPr>
+        <w:pStyle w:val="1"/>
+        <w:rPr>
+          <w:rFonts w:ascii="华文行楷" w:eastAsia="华文行楷"/>
+        </w:rPr>
+      </w:pPr>
+      <w:bookmarkStart w:id="8" w:name="_Toc516524925"/>
+      <w:r>
+        <w:rPr>
+          <w:rFonts w:ascii="华文行楷" w:eastAsia="华文行楷" w:hint="eastAsia"/>
         </w:rPr>
         <w:lastRenderedPageBreak/>
-        <w:t>而当前这个判定是直接返回“true”的，在未来，如果继续这一工作，需要对这个地方添加判断逻辑</w:t>
-      </w:r>
-      <w:r>
-        <w:rPr>
-          <w:rFonts w:ascii="华文楷体" w:eastAsia="华文楷体" w:hAnsi="华文楷体" w:hint="eastAsia"/>
-          <w:sz w:val="28"/>
-        </w:rPr>
-        <w:t>，确定是否能具有相应的钥匙来通过这一通道。同时需要增加钥匙文件和标记获取钥匙的功能。</w:t>
-      </w:r>
-      <w:bookmarkStart w:id="5" w:name="_GoBack"/>
-      <w:bookmarkEnd w:id="5"/>
-    </w:p>
-    <w:p>
-      <w:pPr>
-        <w:pStyle w:val="1"/>
-        <w:rPr>
-          <w:rFonts w:ascii="华文行楷" w:eastAsia="华文行楷"/>
-        </w:rPr>
-      </w:pPr>
-      <w:bookmarkStart w:id="6" w:name="_Toc516454503"/>
-      <w:r>
-        <w:rPr>
-          <w:rFonts w:ascii="华文行楷" w:eastAsia="华文行楷" w:hint="eastAsia"/>
-        </w:rPr>
         <w:t>总结</w:t>
       </w:r>
-      <w:bookmarkEnd w:id="6"/>
+      <w:bookmarkEnd w:id="8"/>
     </w:p>
     <w:p>
       <w:pPr>
         <w:ind w:left="420" w:firstLine="420"/>
         <w:rPr>
-          <w:rFonts w:ascii="华文楷体" w:eastAsia="华文楷体" w:hAnsi="华文楷体" w:hint="eastAsia"/>
+          <w:rFonts w:ascii="华文楷体" w:eastAsia="华文楷体" w:hAnsi="华文楷体"/>
           <w:sz w:val="28"/>
         </w:rPr>
       </w:pPr>
@@ -3178,6 +5579,96 @@
     </w:lvl>
   </w:abstractNum>
   <w:abstractNum w:abstractNumId="1" w15:restartNumberingAfterBreak="0">
+    <w:nsid w:val="59B423F2"/>
+    <w:multiLevelType w:val="hybridMultilevel"/>
+    <w:tmpl w:val="A1282530"/>
+    <w:lvl w:ilvl="0" w:tplc="8BF6D05A">
+      <w:start w:val="1"/>
+      <w:numFmt w:val="decimal"/>
+      <w:lvlText w:val="%1、"/>
+      <w:lvlJc w:val="left"/>
+      <w:pPr>
+        <w:ind w:left="1212" w:hanging="372"/>
+      </w:pPr>
+      <w:rPr>
+        <w:rFonts w:ascii="华文楷体" w:eastAsia="华文楷体" w:hAnsi="华文楷体" w:hint="default"/>
+        <w:sz w:val="28"/>
+      </w:rPr>
+    </w:lvl>
+    <w:lvl w:ilvl="1" w:tplc="04090019" w:tentative="1">
+      <w:start w:val="1"/>
+      <w:numFmt w:val="lowerLetter"/>
+      <w:lvlText w:val="%2)"/>
+      <w:lvlJc w:val="left"/>
+      <w:pPr>
+        <w:ind w:left="1680" w:hanging="420"/>
+      </w:pPr>
+    </w:lvl>
+    <w:lvl w:ilvl="2" w:tplc="0409001B" w:tentative="1">
+      <w:start w:val="1"/>
+      <w:numFmt w:val="lowerRoman"/>
+      <w:lvlText w:val="%3."/>
+      <w:lvlJc w:val="right"/>
+      <w:pPr>
+        <w:ind w:left="2100" w:hanging="420"/>
+      </w:pPr>
+    </w:lvl>
+    <w:lvl w:ilvl="3" w:tplc="0409000F" w:tentative="1">
+      <w:start w:val="1"/>
+      <w:numFmt w:val="decimal"/>
+      <w:lvlText w:val="%4."/>
+      <w:lvlJc w:val="left"/>
+      <w:pPr>
+        <w:ind w:left="2520" w:hanging="420"/>
+      </w:pPr>
+    </w:lvl>
+    <w:lvl w:ilvl="4" w:tplc="04090019" w:tentative="1">
+      <w:start w:val="1"/>
+      <w:numFmt w:val="lowerLetter"/>
+      <w:lvlText w:val="%5)"/>
+      <w:lvlJc w:val="left"/>
+      <w:pPr>
+        <w:ind w:left="2940" w:hanging="420"/>
+      </w:pPr>
+    </w:lvl>
+    <w:lvl w:ilvl="5" w:tplc="0409001B" w:tentative="1">
+      <w:start w:val="1"/>
+      <w:numFmt w:val="lowerRoman"/>
+      <w:lvlText w:val="%6."/>
+      <w:lvlJc w:val="right"/>
+      <w:pPr>
+        <w:ind w:left="3360" w:hanging="420"/>
+      </w:pPr>
+    </w:lvl>
+    <w:lvl w:ilvl="6" w:tplc="0409000F" w:tentative="1">
+      <w:start w:val="1"/>
+      <w:numFmt w:val="decimal"/>
+      <w:lvlText w:val="%7."/>
+      <w:lvlJc w:val="left"/>
+      <w:pPr>
+        <w:ind w:left="3780" w:hanging="420"/>
+      </w:pPr>
+    </w:lvl>
+    <w:lvl w:ilvl="7" w:tplc="04090019" w:tentative="1">
+      <w:start w:val="1"/>
+      <w:numFmt w:val="lowerLetter"/>
+      <w:lvlText w:val="%8)"/>
+      <w:lvlJc w:val="left"/>
+      <w:pPr>
+        <w:ind w:left="4200" w:hanging="420"/>
+      </w:pPr>
+    </w:lvl>
+    <w:lvl w:ilvl="8" w:tplc="0409001B" w:tentative="1">
+      <w:start w:val="1"/>
+      <w:numFmt w:val="lowerRoman"/>
+      <w:lvlText w:val="%9."/>
+      <w:lvlJc w:val="right"/>
+      <w:pPr>
+        <w:ind w:left="4620" w:hanging="420"/>
+      </w:pPr>
+    </w:lvl>
+  </w:abstractNum>
+  <w:abstractNum w:abstractNumId="2" w15:restartNumberingAfterBreak="0">
     <w:nsid w:val="6A2A299A"/>
     <w:multiLevelType w:val="hybridMultilevel"/>
     <w:tmpl w:val="ED80EB14"/>
@@ -3266,7 +5757,7 @@
       </w:pPr>
     </w:lvl>
   </w:abstractNum>
-  <w:abstractNum w:abstractNumId="2" w15:restartNumberingAfterBreak="0">
+  <w:abstractNum w:abstractNumId="3" w15:restartNumberingAfterBreak="0">
     <w:nsid w:val="77375543"/>
     <w:multiLevelType w:val="hybridMultilevel"/>
     <w:tmpl w:val="BFE2F554"/>
@@ -3356,13 +5847,16 @@
     </w:lvl>
   </w:abstractNum>
   <w:num w:numId="1">
-    <w:abstractNumId w:val="2"/>
+    <w:abstractNumId w:val="3"/>
   </w:num>
   <w:num w:numId="2">
-    <w:abstractNumId w:val="1"/>
+    <w:abstractNumId w:val="2"/>
   </w:num>
   <w:num w:numId="3">
     <w:abstractNumId w:val="0"/>
+  </w:num>
+  <w:num w:numId="4">
+    <w:abstractNumId w:val="1"/>
   </w:num>
 </w:numbering>
 </file>
@@ -3939,6 +6433,22 @@
       <w:color w:val="808080"/>
     </w:rPr>
   </w:style>
+  <w:style w:type="table" w:styleId="a6">
+    <w:name w:val="Table Grid"/>
+    <w:basedOn w:val="a1"/>
+    <w:uiPriority w:val="39"/>
+    <w:rsid w:val="00185BCF"/>
+    <w:tblPr>
+      <w:tblBorders>
+        <w:top w:val="single" w:sz="4" w:space="0" w:color="auto"/>
+        <w:left w:val="single" w:sz="4" w:space="0" w:color="auto"/>
+        <w:bottom w:val="single" w:sz="4" w:space="0" w:color="auto"/>
+        <w:right w:val="single" w:sz="4" w:space="0" w:color="auto"/>
+        <w:insideH w:val="single" w:sz="4" w:space="0" w:color="auto"/>
+        <w:insideV w:val="single" w:sz="4" w:space="0" w:color="auto"/>
+      </w:tblBorders>
+    </w:tblPr>
+  </w:style>
 </w:styles>
 </file>
 
@@ -3967,7 +6477,7 @@
     <w:charset w:val="00"/>
     <w:family w:val="roman"/>
     <w:pitch w:val="variable"/>
-    <w:sig w:usb0="E0002AFF" w:usb1="C0007843" w:usb2="00000009" w:usb3="00000000" w:csb0="000001FF" w:csb1="00000000"/>
+    <w:sig w:usb0="E0002EFF" w:usb1="C000785B" w:usb2="00000009" w:usb3="00000000" w:csb0="000001FF" w:csb1="00000000"/>
   </w:font>
   <w:font w:name="等线">
     <w:altName w:val="DengXian"/>
@@ -4034,6 +6544,8 @@
   </w:compat>
   <w:rsids>
     <w:rsidRoot w:val="00C13C45"/>
+    <w:rsid w:val="007824BB"/>
+    <w:rsid w:val="009D4EBA"/>
     <w:rsid w:val="00C13C45"/>
     <w:rsid w:val="00EB3CB4"/>
   </w:rsids>
@@ -4557,7 +7069,7 @@
     <w:basedOn w:val="a0"/>
     <w:uiPriority w:val="99"/>
     <w:semiHidden/>
-    <w:rsid w:val="00C13C45"/>
+    <w:rsid w:val="009D4EBA"/>
     <w:rPr>
       <w:color w:val="808080"/>
     </w:rPr>
@@ -4838,7 +7350,7 @@
 </file>
 
 <file path=customXml/itemProps1.xml><?xml version="1.0" encoding="utf-8"?>
-<ds:datastoreItem xmlns:ds="http://schemas.openxmlformats.org/officeDocument/2006/customXml" ds:itemID="{6376AD6D-20DF-4758-A2BB-F5654486F436}">
+<ds:datastoreItem xmlns:ds="http://schemas.openxmlformats.org/officeDocument/2006/customXml" ds:itemID="{4BC205E2-7DD0-4488-8A92-BBD9BB122646}">
   <ds:schemaRefs>
     <ds:schemaRef ds:uri="http://schemas.openxmlformats.org/officeDocument/2006/bibliography"/>
   </ds:schemaRefs>
